--- a/SEM-5/Operating System (CE354)/OS Files/20DCE019_OS_Practical-2.docx
+++ b/SEM-5/Operating System (CE354)/OS Files/20DCE019_OS_Practical-2.docx
@@ -619,11 +619,83 @@
         </w:rPr>
       </w:pPr>
       <w:r>
-        <w:pict w14:anchorId="762EA362">
-          <v:rect id="_x0000_s2064" style="position:absolute;left:0;text-align:left;margin-left:1in;margin-top:14.65pt;width:48.35pt;height:1.3pt;z-index:15729664;mso-position-horizontal-relative:page" fillcolor="black" stroked="f">
-            <w10:wrap anchorx="page"/>
-          </v:rect>
-        </w:pict>
+        <w:rPr>
+          <w:noProof/>
+        </w:rPr>
+        <mc:AlternateContent>
+          <mc:Choice Requires="wps">
+            <w:drawing>
+              <wp:anchor distT="0" distB="0" distL="114300" distR="114300" simplePos="0" relativeHeight="15729664" behindDoc="0" locked="0" layoutInCell="1" allowOverlap="1" wp14:anchorId="762EA362" wp14:editId="2B098EC0">
+                <wp:simplePos x="0" y="0"/>
+                <wp:positionH relativeFrom="page">
+                  <wp:posOffset>914400</wp:posOffset>
+                </wp:positionH>
+                <wp:positionV relativeFrom="paragraph">
+                  <wp:posOffset>186055</wp:posOffset>
+                </wp:positionV>
+                <wp:extent cx="614045" cy="16510"/>
+                <wp:effectExtent l="0" t="0" r="0" b="0"/>
+                <wp:wrapNone/>
+                <wp:docPr id="48" name="Rectangle 16"/>
+                <wp:cNvGraphicFramePr>
+                  <a:graphicFrameLocks xmlns:a="http://schemas.openxmlformats.org/drawingml/2006/main"/>
+                </wp:cNvGraphicFramePr>
+                <a:graphic xmlns:a="http://schemas.openxmlformats.org/drawingml/2006/main">
+                  <a:graphicData uri="http://schemas.microsoft.com/office/word/2010/wordprocessingShape">
+                    <wps:wsp>
+                      <wps:cNvSpPr>
+                        <a:spLocks noChangeArrowheads="1"/>
+                      </wps:cNvSpPr>
+                      <wps:spPr bwMode="auto">
+                        <a:xfrm>
+                          <a:off x="0" y="0"/>
+                          <a:ext cx="614045" cy="16510"/>
+                        </a:xfrm>
+                        <a:prstGeom prst="rect">
+                          <a:avLst/>
+                        </a:prstGeom>
+                        <a:solidFill>
+                          <a:srgbClr val="000000"/>
+                        </a:solidFill>
+                        <a:ln>
+                          <a:noFill/>
+                        </a:ln>
+                        <a:extLst>
+                          <a:ext uri="{91240B29-F687-4F45-9708-019B960494DF}">
+                            <a14:hiddenLine xmlns:a14="http://schemas.microsoft.com/office/drawing/2010/main" w="9525">
+                              <a:solidFill>
+                                <a:srgbClr val="000000"/>
+                              </a:solidFill>
+                              <a:miter lim="800000"/>
+                              <a:headEnd/>
+                              <a:tailEnd/>
+                            </a14:hiddenLine>
+                          </a:ext>
+                        </a:extLst>
+                      </wps:spPr>
+                      <wps:bodyPr rot="0" vert="horz" wrap="square" lIns="91440" tIns="45720" rIns="91440" bIns="45720" anchor="t" anchorCtr="0" upright="1">
+                        <a:noAutofit/>
+                      </wps:bodyPr>
+                    </wps:wsp>
+                  </a:graphicData>
+                </a:graphic>
+                <wp14:sizeRelH relativeFrom="page">
+                  <wp14:pctWidth>0</wp14:pctWidth>
+                </wp14:sizeRelH>
+                <wp14:sizeRelV relativeFrom="page">
+                  <wp14:pctHeight>0</wp14:pctHeight>
+                </wp14:sizeRelV>
+              </wp:anchor>
+            </w:drawing>
+          </mc:Choice>
+          <mc:Fallback>
+            <w:pict>
+              <v:rect w14:anchorId="2C52F4AB" id="Rectangle 16" o:spid="_x0000_s1026" style="position:absolute;margin-left:1in;margin-top:14.65pt;width:48.35pt;height:1.3pt;z-index:15729664;visibility:visible;mso-wrap-style:square;mso-width-percent:0;mso-height-percent:0;mso-wrap-distance-left:9pt;mso-wrap-distance-top:0;mso-wrap-distance-right:9pt;mso-wrap-distance-bottom:0;mso-position-horizontal:absolute;mso-position-horizontal-relative:page;mso-position-vertical:absolute;mso-position-vertical-relative:text;mso-width-percent:0;mso-height-percent:0;mso-width-relative:page;mso-height-relative:page;v-text-anchor:top" o:gfxdata="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" fillcolor="black" stroked="f">
+                <w10:wrap anchorx="page"/>
+              </v:rect>
+            </w:pict>
+          </mc:Fallback>
+        </mc:AlternateContent>
       </w:r>
       <w:r>
         <w:rPr>
@@ -1097,11 +1169,83 @@
         </w:rPr>
       </w:pPr>
       <w:r>
-        <w:pict w14:anchorId="5384F26F">
-          <v:rect id="_x0000_s2063" style="position:absolute;left:0;text-align:left;margin-left:119.75pt;margin-top:12.5pt;width:31.9pt;height:.6pt;z-index:15730176;mso-position-horizontal-relative:page" fillcolor="black" stroked="f">
-            <w10:wrap anchorx="page"/>
-          </v:rect>
-        </w:pict>
+        <w:rPr>
+          <w:noProof/>
+        </w:rPr>
+        <mc:AlternateContent>
+          <mc:Choice Requires="wps">
+            <w:drawing>
+              <wp:anchor distT="0" distB="0" distL="114300" distR="114300" simplePos="0" relativeHeight="15730176" behindDoc="0" locked="0" layoutInCell="1" allowOverlap="1" wp14:anchorId="5384F26F" wp14:editId="112F1045">
+                <wp:simplePos x="0" y="0"/>
+                <wp:positionH relativeFrom="page">
+                  <wp:posOffset>1520825</wp:posOffset>
+                </wp:positionH>
+                <wp:positionV relativeFrom="paragraph">
+                  <wp:posOffset>158750</wp:posOffset>
+                </wp:positionV>
+                <wp:extent cx="405130" cy="7620"/>
+                <wp:effectExtent l="0" t="0" r="0" b="0"/>
+                <wp:wrapNone/>
+                <wp:docPr id="42" name="Rectangle 15"/>
+                <wp:cNvGraphicFramePr>
+                  <a:graphicFrameLocks xmlns:a="http://schemas.openxmlformats.org/drawingml/2006/main"/>
+                </wp:cNvGraphicFramePr>
+                <a:graphic xmlns:a="http://schemas.openxmlformats.org/drawingml/2006/main">
+                  <a:graphicData uri="http://schemas.microsoft.com/office/word/2010/wordprocessingShape">
+                    <wps:wsp>
+                      <wps:cNvSpPr>
+                        <a:spLocks noChangeArrowheads="1"/>
+                      </wps:cNvSpPr>
+                      <wps:spPr bwMode="auto">
+                        <a:xfrm>
+                          <a:off x="0" y="0"/>
+                          <a:ext cx="405130" cy="7620"/>
+                        </a:xfrm>
+                        <a:prstGeom prst="rect">
+                          <a:avLst/>
+                        </a:prstGeom>
+                        <a:solidFill>
+                          <a:srgbClr val="000000"/>
+                        </a:solidFill>
+                        <a:ln>
+                          <a:noFill/>
+                        </a:ln>
+                        <a:extLst>
+                          <a:ext uri="{91240B29-F687-4F45-9708-019B960494DF}">
+                            <a14:hiddenLine xmlns:a14="http://schemas.microsoft.com/office/drawing/2010/main" w="9525">
+                              <a:solidFill>
+                                <a:srgbClr val="000000"/>
+                              </a:solidFill>
+                              <a:miter lim="800000"/>
+                              <a:headEnd/>
+                              <a:tailEnd/>
+                            </a14:hiddenLine>
+                          </a:ext>
+                        </a:extLst>
+                      </wps:spPr>
+                      <wps:bodyPr rot="0" vert="horz" wrap="square" lIns="91440" tIns="45720" rIns="91440" bIns="45720" anchor="t" anchorCtr="0" upright="1">
+                        <a:noAutofit/>
+                      </wps:bodyPr>
+                    </wps:wsp>
+                  </a:graphicData>
+                </a:graphic>
+                <wp14:sizeRelH relativeFrom="page">
+                  <wp14:pctWidth>0</wp14:pctWidth>
+                </wp14:sizeRelH>
+                <wp14:sizeRelV relativeFrom="page">
+                  <wp14:pctHeight>0</wp14:pctHeight>
+                </wp14:sizeRelV>
+              </wp:anchor>
+            </w:drawing>
+          </mc:Choice>
+          <mc:Fallback>
+            <w:pict>
+              <v:rect w14:anchorId="1B74A44D" id="Rectangle 15" o:spid="_x0000_s1026" style="position:absolute;margin-left:119.75pt;margin-top:12.5pt;width:31.9pt;height:.6pt;z-index:15730176;visibility:visible;mso-wrap-style:square;mso-width-percent:0;mso-height-percent:0;mso-wrap-distance-left:9pt;mso-wrap-distance-top:0;mso-wrap-distance-right:9pt;mso-wrap-distance-bottom:0;mso-position-horizontal:absolute;mso-position-horizontal-relative:page;mso-position-vertical:absolute;mso-position-vertical-relative:text;mso-width-percent:0;mso-height-percent:0;mso-width-relative:page;mso-height-relative:page;v-text-anchor:top" o:gfxdata="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" fillcolor="black" stroked="f">
+                <w10:wrap anchorx="page"/>
+              </v:rect>
+            </w:pict>
+          </mc:Fallback>
+        </mc:AlternateContent>
       </w:r>
       <w:r>
         <w:rPr>
@@ -1393,7 +1537,7 @@
             <w:bottom w:val="thickThinSmallGap" w:sz="24" w:space="24" w:color="auto"/>
             <w:right w:val="thickThinSmallGap" w:sz="24" w:space="24" w:color="auto"/>
           </w:pgBorders>
-          <w:pgNumType w:start="1"/>
+          <w:pgNumType w:start="20"/>
           <w:cols w:space="720"/>
         </w:sectPr>
       </w:pPr>
@@ -10258,6 +10402,7 @@
       <w:pPr>
         <w:pStyle w:val="BodyText"/>
         <w:spacing w:before="7"/>
+        <w:jc w:val="right"/>
         <w:rPr>
           <w:sz w:val="22"/>
         </w:rPr>
@@ -10640,7 +10785,7 @@
             <w:bottom w:val="thickThinSmallGap" w:sz="24" w:space="24" w:color="auto"/>
             <w:right w:val="thickThinSmallGap" w:sz="24" w:space="24" w:color="auto"/>
           </w:pgBorders>
-          <w:pgNumType w:start="1"/>
+          <w:pgNumType w:start="31"/>
           <w:cols w:space="720"/>
         </w:sectPr>
       </w:pPr>
@@ -11378,69 +11523,200 @@
         </w:rPr>
       </w:pPr>
       <w:r>
-        <w:pict w14:anchorId="7918ECC3">
-          <v:shapetype id="_x0000_t202" coordsize="21600,21600" o:spt="202" path="m,l,21600r21600,l21600,xe">
-            <v:stroke joinstyle="miter"/>
-            <v:path gradientshapeok="t" o:connecttype="rect"/>
-          </v:shapetype>
-          <v:shape id="_x0000_s2059" type="#_x0000_t202" style="position:absolute;margin-left:1in;margin-top:16.55pt;width:217.2pt;height:110.2pt;z-index:-15717376;mso-wrap-distance-left:0;mso-wrap-distance-right:0;mso-position-horizontal-relative:page" filled="f" stroked="f">
-            <v:textbox inset="0,0,0,0">
-              <w:txbxContent>
-                <w:p>
-                  <w:pPr>
-                    <w:spacing w:before="172"/>
-                    <w:ind w:left="-5"/>
-                    <w:rPr>
-                      <w:rFonts w:ascii="Calibri"/>
-                    </w:rPr>
-                  </w:pPr>
-                  <w:r>
-                    <w:rPr>
-                      <w:noProof/>
-                      <w:lang w:val="en-IN" w:eastAsia="en-IN"/>
-                    </w:rPr>
-                    <w:drawing>
-                      <wp:inline distT="0" distB="0" distL="0" distR="0" wp14:anchorId="459B9200" wp14:editId="7C3CDF91">
-                        <wp:extent cx="2758440" cy="769797"/>
-                        <wp:effectExtent l="0" t="0" r="3810" b="0"/>
-                        <wp:docPr id="38" name="Picture 38"/>
-                        <wp:cNvGraphicFramePr>
-                          <a:graphicFrameLocks xmlns:a="http://schemas.openxmlformats.org/drawingml/2006/main" noChangeAspect="1"/>
-                        </wp:cNvGraphicFramePr>
-                        <a:graphic xmlns:a="http://schemas.openxmlformats.org/drawingml/2006/main">
-                          <a:graphicData uri="http://schemas.openxmlformats.org/drawingml/2006/picture">
-                            <pic:pic xmlns:pic="http://schemas.openxmlformats.org/drawingml/2006/picture">
-                              <pic:nvPicPr>
-                                <pic:cNvPr id="0" name=""/>
-                                <pic:cNvPicPr/>
-                              </pic:nvPicPr>
-                              <pic:blipFill>
-                                <a:blip r:embed="rId42"/>
-                                <a:stretch>
-                                  <a:fillRect/>
-                                </a:stretch>
-                              </pic:blipFill>
-                              <pic:spPr>
-                                <a:xfrm>
-                                  <a:off x="0" y="0"/>
-                                  <a:ext cx="2758440" cy="769797"/>
-                                </a:xfrm>
-                                <a:prstGeom prst="rect">
-                                  <a:avLst/>
-                                </a:prstGeom>
-                              </pic:spPr>
-                            </pic:pic>
-                          </a:graphicData>
-                        </a:graphic>
-                      </wp:inline>
-                    </w:drawing>
-                  </w:r>
-                </w:p>
-              </w:txbxContent>
-            </v:textbox>
-            <w10:wrap type="topAndBottom" anchorx="page"/>
-          </v:shape>
-        </w:pict>
+        <w:rPr>
+          <w:noProof/>
+        </w:rPr>
+        <mc:AlternateContent>
+          <mc:Choice Requires="wps">
+            <w:drawing>
+              <wp:anchor distT="0" distB="0" distL="0" distR="0" simplePos="0" relativeHeight="487599104" behindDoc="1" locked="0" layoutInCell="1" allowOverlap="1" wp14:anchorId="7918ECC3" wp14:editId="63569F3E">
+                <wp:simplePos x="0" y="0"/>
+                <wp:positionH relativeFrom="page">
+                  <wp:posOffset>914400</wp:posOffset>
+                </wp:positionH>
+                <wp:positionV relativeFrom="paragraph">
+                  <wp:posOffset>210185</wp:posOffset>
+                </wp:positionV>
+                <wp:extent cx="2758440" cy="1399540"/>
+                <wp:effectExtent l="0" t="0" r="0" b="0"/>
+                <wp:wrapTopAndBottom/>
+                <wp:docPr id="40" name="Text Box 11"/>
+                <wp:cNvGraphicFramePr>
+                  <a:graphicFrameLocks xmlns:a="http://schemas.openxmlformats.org/drawingml/2006/main"/>
+                </wp:cNvGraphicFramePr>
+                <a:graphic xmlns:a="http://schemas.openxmlformats.org/drawingml/2006/main">
+                  <a:graphicData uri="http://schemas.microsoft.com/office/word/2010/wordprocessingShape">
+                    <wps:wsp>
+                      <wps:cNvSpPr txBox="1">
+                        <a:spLocks noChangeArrowheads="1"/>
+                      </wps:cNvSpPr>
+                      <wps:spPr bwMode="auto">
+                        <a:xfrm>
+                          <a:off x="0" y="0"/>
+                          <a:ext cx="2758440" cy="1399540"/>
+                        </a:xfrm>
+                        <a:prstGeom prst="rect">
+                          <a:avLst/>
+                        </a:prstGeom>
+                        <a:noFill/>
+                        <a:ln>
+                          <a:noFill/>
+                        </a:ln>
+                        <a:extLst>
+                          <a:ext uri="{909E8E84-426E-40DD-AFC4-6F175D3DCCD1}">
+                            <a14:hiddenFill xmlns:a14="http://schemas.microsoft.com/office/drawing/2010/main">
+                              <a:solidFill>
+                                <a:srgbClr val="FFFFFF"/>
+                              </a:solidFill>
+                            </a14:hiddenFill>
+                          </a:ext>
+                          <a:ext uri="{91240B29-F687-4F45-9708-019B960494DF}">
+                            <a14:hiddenLine xmlns:a14="http://schemas.microsoft.com/office/drawing/2010/main" w="9525">
+                              <a:solidFill>
+                                <a:srgbClr val="000000"/>
+                              </a:solidFill>
+                              <a:miter lim="800000"/>
+                              <a:headEnd/>
+                              <a:tailEnd/>
+                            </a14:hiddenLine>
+                          </a:ext>
+                        </a:extLst>
+                      </wps:spPr>
+                      <wps:txbx>
+                        <w:txbxContent>
+                          <w:p>
+                            <w:pPr>
+                              <w:spacing w:before="172"/>
+                              <w:ind w:left="-5"/>
+                              <w:rPr>
+                                <w:rFonts w:ascii="Calibri"/>
+                              </w:rPr>
+                            </w:pPr>
+                            <w:r>
+                              <w:rPr>
+                                <w:noProof/>
+                                <w:lang w:val="en-IN" w:eastAsia="en-IN"/>
+                              </w:rPr>
+                              <w:drawing>
+                                <wp:inline distT="0" distB="0" distL="0" distR="0" wp14:anchorId="459B9200" wp14:editId="7C3CDF91">
+                                  <wp:extent cx="2758440" cy="769797"/>
+                                  <wp:effectExtent l="0" t="0" r="3810" b="0"/>
+                                  <wp:docPr id="38" name="Picture 38"/>
+                                  <wp:cNvGraphicFramePr>
+                                    <a:graphicFrameLocks xmlns:a="http://schemas.openxmlformats.org/drawingml/2006/main" noChangeAspect="1"/>
+                                  </wp:cNvGraphicFramePr>
+                                  <a:graphic xmlns:a="http://schemas.openxmlformats.org/drawingml/2006/main">
+                                    <a:graphicData uri="http://schemas.openxmlformats.org/drawingml/2006/picture">
+                                      <pic:pic xmlns:pic="http://schemas.openxmlformats.org/drawingml/2006/picture">
+                                        <pic:nvPicPr>
+                                          <pic:cNvPr id="0" name=""/>
+                                          <pic:cNvPicPr/>
+                                        </pic:nvPicPr>
+                                        <pic:blipFill>
+                                          <a:blip r:embed="rId42"/>
+                                          <a:stretch>
+                                            <a:fillRect/>
+                                          </a:stretch>
+                                        </pic:blipFill>
+                                        <pic:spPr>
+                                          <a:xfrm>
+                                            <a:off x="0" y="0"/>
+                                            <a:ext cx="2758440" cy="769797"/>
+                                          </a:xfrm>
+                                          <a:prstGeom prst="rect">
+                                            <a:avLst/>
+                                          </a:prstGeom>
+                                        </pic:spPr>
+                                      </pic:pic>
+                                    </a:graphicData>
+                                  </a:graphic>
+                                </wp:inline>
+                              </w:drawing>
+                            </w:r>
+                          </w:p>
+                        </w:txbxContent>
+                      </wps:txbx>
+                      <wps:bodyPr rot="0" vert="horz" wrap="square" lIns="0" tIns="0" rIns="0" bIns="0" anchor="t" anchorCtr="0" upright="1">
+                        <a:noAutofit/>
+                      </wps:bodyPr>
+                    </wps:wsp>
+                  </a:graphicData>
+                </a:graphic>
+                <wp14:sizeRelH relativeFrom="page">
+                  <wp14:pctWidth>0</wp14:pctWidth>
+                </wp14:sizeRelH>
+                <wp14:sizeRelV relativeFrom="page">
+                  <wp14:pctHeight>0</wp14:pctHeight>
+                </wp14:sizeRelV>
+              </wp:anchor>
+            </w:drawing>
+          </mc:Choice>
+          <mc:Fallback>
+            <w:pict>
+              <v:shapetype w14:anchorId="7918ECC3" id="_x0000_t202" coordsize="21600,21600" o:spt="202" path="m,l,21600r21600,l21600,xe">
+                <v:stroke joinstyle="miter"/>
+                <v:path gradientshapeok="t" o:connecttype="rect"/>
+              </v:shapetype>
+              <v:shape id="Text Box 11" o:spid="_x0000_s1026" type="#_x0000_t202" style="position:absolute;margin-left:1in;margin-top:16.55pt;width:217.2pt;height:110.2pt;z-index:-15717376;visibility:visible;mso-wrap-style:square;mso-width-percent:0;mso-height-percent:0;mso-wrap-distance-left:0;mso-wrap-distance-top:0;mso-wrap-distance-right:0;mso-wrap-distance-bottom:0;mso-position-horizontal:absolute;mso-position-horizontal-relative:page;mso-position-vertical:absolute;mso-position-vertical-relative:text;mso-width-percent:0;mso-height-percent:0;mso-width-relative:page;mso-height-relative:page;v-text-anchor:top" o:gfxdata="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" filled="f" stroked="f">
+                <v:textbox inset="0,0,0,0">
+                  <w:txbxContent>
+                    <w:p>
+                      <w:pPr>
+                        <w:spacing w:before="172"/>
+                        <w:ind w:left="-5"/>
+                        <w:rPr>
+                          <w:rFonts w:ascii="Calibri"/>
+                        </w:rPr>
+                      </w:pPr>
+                      <w:r>
+                        <w:rPr>
+                          <w:noProof/>
+                          <w:lang w:val="en-IN" w:eastAsia="en-IN"/>
+                        </w:rPr>
+                        <w:drawing>
+                          <wp:inline distT="0" distB="0" distL="0" distR="0" wp14:anchorId="459B9200" wp14:editId="7C3CDF91">
+                            <wp:extent cx="2758440" cy="769797"/>
+                            <wp:effectExtent l="0" t="0" r="3810" b="0"/>
+                            <wp:docPr id="38" name="Picture 38"/>
+                            <wp:cNvGraphicFramePr>
+                              <a:graphicFrameLocks xmlns:a="http://schemas.openxmlformats.org/drawingml/2006/main" noChangeAspect="1"/>
+                            </wp:cNvGraphicFramePr>
+                            <a:graphic xmlns:a="http://schemas.openxmlformats.org/drawingml/2006/main">
+                              <a:graphicData uri="http://schemas.openxmlformats.org/drawingml/2006/picture">
+                                <pic:pic xmlns:pic="http://schemas.openxmlformats.org/drawingml/2006/picture">
+                                  <pic:nvPicPr>
+                                    <pic:cNvPr id="0" name=""/>
+                                    <pic:cNvPicPr/>
+                                  </pic:nvPicPr>
+                                  <pic:blipFill>
+                                    <a:blip r:embed="rId42"/>
+                                    <a:stretch>
+                                      <a:fillRect/>
+                                    </a:stretch>
+                                  </pic:blipFill>
+                                  <pic:spPr>
+                                    <a:xfrm>
+                                      <a:off x="0" y="0"/>
+                                      <a:ext cx="2758440" cy="769797"/>
+                                    </a:xfrm>
+                                    <a:prstGeom prst="rect">
+                                      <a:avLst/>
+                                    </a:prstGeom>
+                                  </pic:spPr>
+                                </pic:pic>
+                              </a:graphicData>
+                            </a:graphic>
+                          </wp:inline>
+                        </w:drawing>
+                      </w:r>
+                    </w:p>
+                  </w:txbxContent>
+                </v:textbox>
+                <w10:wrap type="topAndBottom" anchorx="page"/>
+              </v:shape>
+            </w:pict>
+          </mc:Fallback>
+        </mc:AlternateContent>
       </w:r>
     </w:p>
     <w:p>
@@ -16151,7 +16427,7 @@
             <w:bottom w:val="thickThinSmallGap" w:sz="24" w:space="24" w:color="auto"/>
             <w:right w:val="thickThinSmallGap" w:sz="24" w:space="24" w:color="auto"/>
           </w:pgBorders>
-          <w:pgNumType w:start="1"/>
+          <w:pgNumType w:start="41"/>
           <w:cols w:space="720"/>
         </w:sectPr>
       </w:pPr>
@@ -17659,6 +17935,7 @@
           <w:sz w:val="28"/>
           <w:lang w:val="en-IN" w:eastAsia="en-IN"/>
         </w:rPr>
+        <w:lastRenderedPageBreak/>
         <w:drawing>
           <wp:inline distT="0" distB="0" distL="0" distR="0" wp14:anchorId="3234934C" wp14:editId="2603A74C">
             <wp:extent cx="3787468" cy="2103302"/>
@@ -19627,7 +19904,6 @@
           <w:rFonts w:ascii="Calibri"/>
           <w:sz w:val="24"/>
         </w:rPr>
-        <w:lastRenderedPageBreak/>
         <w:t xml:space="preserve"> </w:t>
       </w:r>
       <w:r>
@@ -20277,6 +20553,7 @@
           <w:b/>
           <w:sz w:val="24"/>
         </w:rPr>
+        <w:lastRenderedPageBreak/>
         <w:t>Syntax:</w:t>
       </w:r>
       <w:r>
@@ -20307,7 +20584,6 @@
         <w:rPr>
           <w:u w:val="thick"/>
         </w:rPr>
-        <w:lastRenderedPageBreak/>
         <w:t>Output:</w:t>
       </w:r>
     </w:p>
@@ -21093,6 +21369,7 @@
           <w:sz w:val="14"/>
           <w:lang w:val="en-IN" w:eastAsia="en-IN"/>
         </w:rPr>
+        <w:lastRenderedPageBreak/>
         <w:drawing>
           <wp:inline distT="0" distB="0" distL="0" distR="0" wp14:anchorId="4F4AD90B" wp14:editId="0575518B">
             <wp:extent cx="2994920" cy="548688"/>
@@ -24304,7 +24581,7 @@
             <w:bottom w:val="thickThinSmallGap" w:sz="24" w:space="24" w:color="auto"/>
             <w:right w:val="thickThinSmallGap" w:sz="24" w:space="24" w:color="auto"/>
           </w:pgBorders>
-          <w:pgNumType w:start="1"/>
+          <w:pgNumType w:start="53"/>
           <w:cols w:space="720"/>
         </w:sectPr>
       </w:pPr>
@@ -26580,7 +26857,7 @@
           </mc:Choice>
           <mc:Fallback>
             <w:pict>
-              <v:rect w14:anchorId="354F8363" id="Rectangle 44" o:spid="_x0000_s1026" style="position:absolute;margin-left:111.1pt;margin-top:18.3pt;width:3pt;height:1.2pt;z-index:-15687168;visibility:visible;mso-wrap-style:square;mso-width-percent:0;mso-height-percent:0;mso-wrap-distance-left:9pt;mso-wrap-distance-top:0;mso-wrap-distance-right:9pt;mso-wrap-distance-bottom:0;mso-position-horizontal:absolute;mso-position-horizontal-relative:page;mso-position-vertical:absolute;mso-position-vertical-relative:text;mso-width-percent:0;mso-height-percent:0;mso-width-relative:page;mso-height-relative:page;v-text-anchor:top" o:gfxdata="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" fillcolor="black" stroked="f">
+              <v:rect w14:anchorId="02833E25" id="Rectangle 44" o:spid="_x0000_s1026" style="position:absolute;margin-left:111.1pt;margin-top:18.3pt;width:3pt;height:1.2pt;z-index:-15687168;visibility:visible;mso-wrap-style:square;mso-width-percent:0;mso-height-percent:0;mso-wrap-distance-left:9pt;mso-wrap-distance-top:0;mso-wrap-distance-right:9pt;mso-wrap-distance-bottom:0;mso-position-horizontal:absolute;mso-position-horizontal-relative:page;mso-position-vertical:absolute;mso-position-vertical-relative:text;mso-width-percent:0;mso-height-percent:0;mso-width-relative:page;mso-height-relative:page;v-text-anchor:top" o:gfxdata="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" fillcolor="black" stroked="f">
                 <w10:wrap anchorx="page"/>
               </v:rect>
             </w:pict>
@@ -31159,160 +31436,60 @@
 <w:ftr xmlns:wpc="http://schemas.microsoft.com/office/word/2010/wordprocessingCanvas" xmlns:cx="http://schemas.microsoft.com/office/drawing/2014/chartex" xmlns:cx1="http://schemas.microsoft.com/office/drawing/2015/9/8/chartex" xmlns:cx2="http://schemas.microsoft.com/office/drawing/2015/10/21/chartex" xmlns:cx3="http://schemas.microsoft.com/office/drawing/2016/5/9/chartex" xmlns:cx4="http://schemas.microsoft.com/office/drawing/2016/5/10/chartex" xmlns:cx5="http://schemas.microsoft.com/office/drawing/2016/5/11/chartex" xmlns:cx6="http://schemas.microsoft.com/office/drawing/2016/5/12/chartex" xmlns:cx7="http://schemas.microsoft.com/office/drawing/2016/5/13/chartex" xmlns:cx8="http://schemas.microsoft.com/office/drawing/2016/5/14/chartex" xmlns:mc="http://schemas.openxmlformats.org/markup-compatibility/2006" xmlns:aink="http://schemas.microsoft.com/office/drawing/2016/ink" xmlns:am3d="http://schemas.microsoft.com/office/drawing/2017/model3d" xmlns:o="urn:schemas-microsoft-com:office:office" xmlns:oel="http://schemas.microsoft.com/office/2019/extlst" xmlns:r="http://schemas.openxmlformats.org/officeDocument/2006/relationships" xmlns:m="http://schemas.openxmlformats.org/officeDocument/2006/math" xmlns:v="urn:schemas-microsoft-com:vml" xmlns:wp14="http://schemas.microsoft.com/office/word/2010/wordprocessingDrawing" xmlns:wp="http://schemas.openxmlformats.org/drawingml/2006/wordprocessingDrawing" xmlns:w10="urn:schemas-microsoft-com:office:word" xmlns:w="http://schemas.openxmlformats.org/wordprocessingml/2006/main" xmlns:w14="http://schemas.microsoft.com/office/word/2010/wordml" xmlns:w15="http://schemas.microsoft.com/office/word/2012/wordml" xmlns:w16cex="http://schemas.microsoft.com/office/word/2018/wordml/cex" xmlns:w16cid="http://schemas.microsoft.com/office/word/2016/wordml/cid" xmlns:w16="http://schemas.microsoft.com/office/word/2018/wordml" xmlns:w16sdtdh="http://schemas.microsoft.com/office/word/2020/wordml/sdtdatahash" xmlns:w16se="http://schemas.microsoft.com/office/word/2015/wordml/symex" xmlns:wpg="http://schemas.microsoft.com/office/word/2010/wordprocessingGroup" xmlns:wpi="http://schemas.microsoft.com/office/word/2010/wordprocessingInk" xmlns:wne="http://schemas.microsoft.com/office/word/2006/wordml" xmlns:wps="http://schemas.microsoft.com/office/word/2010/wordprocessingShape" mc:Ignorable="w14 w15 w16se w16cid w16 w16cex w16sdtdh wp14">
   <w:p>
     <w:pPr>
-      <w:pStyle w:val="BodyText"/>
-      <w:spacing w:line="14" w:lineRule="auto"/>
-      <w:rPr>
-        <w:sz w:val="20"/>
-      </w:rPr>
+      <w:pStyle w:val="Footer"/>
+      <w:tabs>
+        <w:tab w:val="left" w:pos="8200"/>
+      </w:tabs>
     </w:pPr>
     <w:r>
-      <w:pict w14:anchorId="54135E57">
-        <v:shapetype id="_x0000_t202" coordsize="21600,21600" o:spt="202" path="m,l,21600r21600,l21600,xe">
-          <v:stroke joinstyle="miter"/>
-          <v:path gradientshapeok="t" o:connecttype="rect"/>
-        </v:shapetype>
-        <v:shape id="_x0000_s1026" type="#_x0000_t202" style="position:absolute;margin-left:92.6pt;margin-top:719.05pt;width:89.05pt;height:14.5pt;z-index:-16223232;mso-position-horizontal-relative:page;mso-position-vertical-relative:page" filled="f" stroked="f">
-          <v:textbox inset="0,0,0,0">
-            <w:txbxContent>
-              <w:p>
-                <w:pPr>
-                  <w:spacing w:before="15"/>
-                  <w:ind w:left="20"/>
-                </w:pPr>
-                <w:r>
-                  <w:rPr>
-                    <w:shd w:val="clear" w:color="auto" w:fill="F9F9F7"/>
-                  </w:rPr>
-                  <w:t>ID: 20DCE019</w:t>
-                </w:r>
-              </w:p>
-            </w:txbxContent>
-          </v:textbox>
-          <w10:wrap anchorx="page" anchory="page"/>
-        </v:shape>
-      </w:pict>
+      <w:t xml:space="preserve">ID: </w:t>
     </w:r>
-    <w:r>
-      <w:pict w14:anchorId="0617130A">
-        <v:shape id="_x0000_s1025" type="#_x0000_t202" style="position:absolute;margin-left:463.8pt;margin-top:721.3pt;width:51.05pt;height:12.4pt;z-index:-16222720;mso-position-horizontal-relative:page;mso-position-vertical-relative:page" filled="f" stroked="f">
-          <v:textbox inset="0,0,0,0">
-            <w:txbxContent>
-              <w:p>
-                <w:pPr>
-                  <w:spacing w:line="229" w:lineRule="exact"/>
-                  <w:ind w:left="20"/>
-                  <w:rPr>
-                    <w:rFonts w:ascii="Calibri"/>
-                    <w:sz w:val="20"/>
-                  </w:rPr>
-                </w:pPr>
-                <w:r>
-                  <w:rPr>
-                    <w:rFonts w:ascii="Calibri"/>
-                    <w:w w:val="105"/>
-                    <w:sz w:val="20"/>
-                  </w:rPr>
-                  <w:t>40</w:t>
-                </w:r>
-                <w:r>
-                  <w:rPr>
-                    <w:rFonts w:ascii="Calibri"/>
-                    <w:spacing w:val="-3"/>
-                    <w:w w:val="105"/>
-                    <w:sz w:val="20"/>
-                  </w:rPr>
-                  <w:t xml:space="preserve"> </w:t>
-                </w:r>
-                <w:r>
-                  <w:rPr>
-                    <w:rFonts w:ascii="Calibri"/>
-                    <w:w w:val="105"/>
-                    <w:sz w:val="20"/>
-                  </w:rPr>
-                  <w:t>|</w:t>
-                </w:r>
-                <w:r>
-                  <w:rPr>
-                    <w:rFonts w:ascii="Calibri"/>
-                    <w:spacing w:val="2"/>
-                    <w:w w:val="105"/>
-                    <w:sz w:val="20"/>
-                  </w:rPr>
-                  <w:t xml:space="preserve"> </w:t>
-                </w:r>
-                <w:r>
-                  <w:rPr>
-                    <w:rFonts w:ascii="Calibri"/>
-                    <w:color w:val="7E7E7E"/>
-                    <w:w w:val="105"/>
-                    <w:sz w:val="20"/>
-                  </w:rPr>
-                  <w:t>P</w:t>
-                </w:r>
-                <w:r>
-                  <w:rPr>
-                    <w:rFonts w:ascii="Calibri"/>
-                    <w:color w:val="7E7E7E"/>
-                    <w:spacing w:val="8"/>
-                    <w:w w:val="105"/>
-                    <w:sz w:val="20"/>
-                  </w:rPr>
-                  <w:t xml:space="preserve"> </w:t>
-                </w:r>
-                <w:r>
-                  <w:rPr>
-                    <w:rFonts w:ascii="Calibri"/>
-                    <w:color w:val="7E7E7E"/>
-                    <w:w w:val="105"/>
-                    <w:sz w:val="20"/>
-                  </w:rPr>
-                  <w:t>a</w:t>
-                </w:r>
-                <w:r>
-                  <w:rPr>
-                    <w:rFonts w:ascii="Calibri"/>
-                    <w:color w:val="7E7E7E"/>
-                    <w:spacing w:val="6"/>
-                    <w:w w:val="105"/>
-                    <w:sz w:val="20"/>
-                  </w:rPr>
-                  <w:t xml:space="preserve"> </w:t>
-                </w:r>
-                <w:r>
-                  <w:rPr>
-                    <w:rFonts w:ascii="Calibri"/>
-                    <w:color w:val="7E7E7E"/>
-                    <w:w w:val="105"/>
-                    <w:sz w:val="20"/>
-                  </w:rPr>
-                  <w:t>g</w:t>
-                </w:r>
-                <w:r>
-                  <w:rPr>
-                    <w:rFonts w:ascii="Calibri"/>
-                    <w:color w:val="7E7E7E"/>
-                    <w:spacing w:val="5"/>
-                    <w:w w:val="105"/>
-                    <w:sz w:val="20"/>
-                  </w:rPr>
-                  <w:t xml:space="preserve"> </w:t>
-                </w:r>
-                <w:r>
-                  <w:rPr>
-                    <w:rFonts w:ascii="Calibri"/>
-                    <w:color w:val="7E7E7E"/>
-                    <w:w w:val="105"/>
-                    <w:sz w:val="20"/>
-                  </w:rPr>
-                  <w:t>e</w:t>
-                </w:r>
-              </w:p>
-            </w:txbxContent>
-          </v:textbox>
-          <w10:wrap anchorx="page" anchory="page"/>
-        </v:shape>
-      </w:pict>
-    </w:r>
+    <w:sdt>
+      <w:sdtPr>
+        <w:id w:val="-1382861589"/>
+        <w:docPartObj>
+          <w:docPartGallery w:val="Page Numbers (Bottom of Page)"/>
+          <w:docPartUnique/>
+        </w:docPartObj>
+      </w:sdtPr>
+      <w:sdtEndPr>
+        <w:rPr>
+          <w:noProof/>
+        </w:rPr>
+      </w:sdtEndPr>
+      <w:sdtContent>
+        <w:r>
+          <w:t xml:space="preserve">20DCE019                                         </w:t>
+        </w:r>
+        <w:r>
+          <w:tab/>
+        </w:r>
+        <w:r>
+          <w:tab/>
+        </w:r>
+        <w:r>
+          <w:tab/>
+        </w:r>
+        <w:r>
+          <w:fldChar w:fldCharType="begin"/>
+        </w:r>
+        <w:r>
+          <w:instrText xml:space="preserve"> PAGE   \* MERGEFORMAT </w:instrText>
+        </w:r>
+        <w:r>
+          <w:fldChar w:fldCharType="separate"/>
+        </w:r>
+        <w:r>
+          <w:t>1</w:t>
+        </w:r>
+        <w:r>
+          <w:rPr>
+            <w:noProof/>
+          </w:rPr>
+          <w:fldChar w:fldCharType="end"/>
+        </w:r>
+      </w:sdtContent>
+    </w:sdt>
   </w:p>
 </w:ftr>
 </file>
@@ -31321,161 +31498,60 @@
 <w:ftr xmlns:wpc="http://schemas.microsoft.com/office/word/2010/wordprocessingCanvas" xmlns:cx="http://schemas.microsoft.com/office/drawing/2014/chartex" xmlns:cx1="http://schemas.microsoft.com/office/drawing/2015/9/8/chartex" xmlns:cx2="http://schemas.microsoft.com/office/drawing/2015/10/21/chartex" xmlns:cx3="http://schemas.microsoft.com/office/drawing/2016/5/9/chartex" xmlns:cx4="http://schemas.microsoft.com/office/drawing/2016/5/10/chartex" xmlns:cx5="http://schemas.microsoft.com/office/drawing/2016/5/11/chartex" xmlns:cx6="http://schemas.microsoft.com/office/drawing/2016/5/12/chartex" xmlns:cx7="http://schemas.microsoft.com/office/drawing/2016/5/13/chartex" xmlns:cx8="http://schemas.microsoft.com/office/drawing/2016/5/14/chartex" xmlns:mc="http://schemas.openxmlformats.org/markup-compatibility/2006" xmlns:aink="http://schemas.microsoft.com/office/drawing/2016/ink" xmlns:am3d="http://schemas.microsoft.com/office/drawing/2017/model3d" xmlns:o="urn:schemas-microsoft-com:office:office" xmlns:oel="http://schemas.microsoft.com/office/2019/extlst" xmlns:r="http://schemas.openxmlformats.org/officeDocument/2006/relationships" xmlns:m="http://schemas.openxmlformats.org/officeDocument/2006/math" xmlns:v="urn:schemas-microsoft-com:vml" xmlns:wp14="http://schemas.microsoft.com/office/word/2010/wordprocessingDrawing" xmlns:wp="http://schemas.openxmlformats.org/drawingml/2006/wordprocessingDrawing" xmlns:w10="urn:schemas-microsoft-com:office:word" xmlns:w="http://schemas.openxmlformats.org/wordprocessingml/2006/main" xmlns:w14="http://schemas.microsoft.com/office/word/2010/wordml" xmlns:w15="http://schemas.microsoft.com/office/word/2012/wordml" xmlns:w16cex="http://schemas.microsoft.com/office/word/2018/wordml/cex" xmlns:w16cid="http://schemas.microsoft.com/office/word/2016/wordml/cid" xmlns:w16="http://schemas.microsoft.com/office/word/2018/wordml" xmlns:w16sdtdh="http://schemas.microsoft.com/office/word/2020/wordml/sdtdatahash" xmlns:w16se="http://schemas.microsoft.com/office/word/2015/wordml/symex" xmlns:wpg="http://schemas.microsoft.com/office/word/2010/wordprocessingGroup" xmlns:wpi="http://schemas.microsoft.com/office/word/2010/wordprocessingInk" xmlns:wne="http://schemas.microsoft.com/office/word/2006/wordml" xmlns:wps="http://schemas.microsoft.com/office/word/2010/wordprocessingShape" mc:Ignorable="w14 w15 w16se w16cid w16 w16cex w16sdtdh wp14">
   <w:p>
     <w:pPr>
-      <w:pStyle w:val="BodyText"/>
-      <w:spacing w:line="14" w:lineRule="auto"/>
-      <w:rPr>
-        <w:sz w:val="20"/>
-      </w:rPr>
+      <w:pStyle w:val="Footer"/>
+      <w:tabs>
+        <w:tab w:val="left" w:pos="8200"/>
+      </w:tabs>
     </w:pPr>
     <w:r>
-      <w:pict w14:anchorId="3E26526E">
-        <v:rect id="_x0000_s1066" style="position:absolute;margin-left:70.55pt;margin-top:726.95pt;width:475.9pt;height:.5pt;z-index:-16243712;mso-position-horizontal-relative:page;mso-position-vertical-relative:page" fillcolor="#d8d8d8" stroked="f">
-          <w10:wrap anchorx="page" anchory="page"/>
-        </v:rect>
-      </w:pict>
+      <w:t xml:space="preserve">ID: </w:t>
     </w:r>
-    <w:r>
-      <w:pict w14:anchorId="5F351742">
-        <v:shapetype id="_x0000_t202" coordsize="21600,21600" o:spt="202" path="m,l,21600r21600,l21600,xe">
-          <v:stroke joinstyle="miter"/>
-          <v:path gradientshapeok="t" o:connecttype="rect"/>
-        </v:shapetype>
-        <v:shape id="_x0000_s1065" type="#_x0000_t202" style="position:absolute;margin-left:71pt;margin-top:727.9pt;width:94.6pt;height:15.3pt;z-index:-16243200;mso-position-horizontal-relative:page;mso-position-vertical-relative:page" filled="f" stroked="f">
-          <v:textbox style="mso-next-textbox:#_x0000_s1065" inset="0,0,0,0">
-            <w:txbxContent>
-              <w:p>
-                <w:pPr>
-                  <w:pStyle w:val="BodyText"/>
-                  <w:spacing w:before="9"/>
-                  <w:ind w:left="20"/>
-                </w:pPr>
-                <w:r>
-                  <w:rPr>
-                    <w:shd w:val="clear" w:color="auto" w:fill="F9F9F7"/>
-                  </w:rPr>
-                  <w:t>ID: 20DCE019</w:t>
-                </w:r>
-              </w:p>
-            </w:txbxContent>
-          </v:textbox>
-          <w10:wrap anchorx="page" anchory="page"/>
-        </v:shape>
-      </w:pict>
-    </w:r>
-    <w:r>
-      <w:pict w14:anchorId="12CA1BE4">
-        <v:shape id="_x0000_s1064" type="#_x0000_t202" style="position:absolute;margin-left:463.95pt;margin-top:730.3pt;width:53.7pt;height:13.05pt;z-index:-16242688;mso-position-horizontal-relative:page;mso-position-vertical-relative:page" filled="f" stroked="f">
-          <v:textbox style="mso-next-textbox:#_x0000_s1064" inset="0,0,0,0">
-            <w:txbxContent>
-              <w:p>
-                <w:pPr>
-                  <w:spacing w:line="244" w:lineRule="exact"/>
-                  <w:ind w:left="60"/>
-                  <w:rPr>
-                    <w:rFonts w:ascii="Calibri"/>
-                  </w:rPr>
-                </w:pPr>
-                <w:r>
-                  <w:fldChar w:fldCharType="begin"/>
-                </w:r>
-                <w:r>
-                  <w:rPr>
-                    <w:rFonts w:ascii="Calibri"/>
-                  </w:rPr>
-                  <w:instrText xml:space="preserve"> PAGE </w:instrText>
-                </w:r>
-                <w:r>
-                  <w:fldChar w:fldCharType="separate"/>
-                </w:r>
-                <w:r>
-                  <w:rPr>
-                    <w:rFonts w:ascii="Calibri"/>
-                    <w:noProof/>
-                  </w:rPr>
-                  <w:t>1</w:t>
-                </w:r>
-                <w:r>
-                  <w:fldChar w:fldCharType="end"/>
-                </w:r>
-                <w:r>
-                  <w:rPr>
-                    <w:rFonts w:ascii="Calibri"/>
-                    <w:spacing w:val="1"/>
-                  </w:rPr>
-                  <w:t xml:space="preserve"> </w:t>
-                </w:r>
-                <w:r>
-                  <w:rPr>
-                    <w:rFonts w:ascii="Calibri"/>
-                  </w:rPr>
-                  <w:t>|</w:t>
-                </w:r>
-                <w:r>
-                  <w:rPr>
-                    <w:rFonts w:ascii="Calibri"/>
-                    <w:spacing w:val="4"/>
-                  </w:rPr>
-                  <w:t xml:space="preserve"> </w:t>
-                </w:r>
-                <w:r>
-                  <w:rPr>
-                    <w:rFonts w:ascii="Calibri"/>
-                    <w:color w:val="7E7E7E"/>
-                  </w:rPr>
-                  <w:t>P</w:t>
-                </w:r>
-                <w:r>
-                  <w:rPr>
-                    <w:rFonts w:ascii="Calibri"/>
-                    <w:color w:val="7E7E7E"/>
-                    <w:spacing w:val="10"/>
-                  </w:rPr>
-                  <w:t xml:space="preserve"> </w:t>
-                </w:r>
-                <w:r>
-                  <w:rPr>
-                    <w:rFonts w:ascii="Calibri"/>
-                    <w:color w:val="7E7E7E"/>
-                  </w:rPr>
-                  <w:t>a</w:t>
-                </w:r>
-                <w:r>
-                  <w:rPr>
-                    <w:rFonts w:ascii="Calibri"/>
-                    <w:color w:val="7E7E7E"/>
-                    <w:spacing w:val="12"/>
-                  </w:rPr>
-                  <w:t xml:space="preserve"> </w:t>
-                </w:r>
-                <w:r>
-                  <w:rPr>
-                    <w:rFonts w:ascii="Calibri"/>
-                    <w:color w:val="7E7E7E"/>
-                  </w:rPr>
-                  <w:t>g</w:t>
-                </w:r>
-                <w:r>
-                  <w:rPr>
-                    <w:rFonts w:ascii="Calibri"/>
-                    <w:color w:val="7E7E7E"/>
-                    <w:spacing w:val="9"/>
-                  </w:rPr>
-                  <w:t xml:space="preserve"> </w:t>
-                </w:r>
-                <w:r>
-                  <w:rPr>
-                    <w:rFonts w:ascii="Calibri"/>
-                    <w:color w:val="7E7E7E"/>
-                  </w:rPr>
-                  <w:t>e</w:t>
-                </w:r>
-              </w:p>
-            </w:txbxContent>
-          </v:textbox>
-          <w10:wrap anchorx="page" anchory="page"/>
-        </v:shape>
-      </w:pict>
-    </w:r>
+    <w:sdt>
+      <w:sdtPr>
+        <w:id w:val="-1419397641"/>
+        <w:docPartObj>
+          <w:docPartGallery w:val="Page Numbers (Bottom of Page)"/>
+          <w:docPartUnique/>
+        </w:docPartObj>
+      </w:sdtPr>
+      <w:sdtEndPr>
+        <w:rPr>
+          <w:noProof/>
+        </w:rPr>
+      </w:sdtEndPr>
+      <w:sdtContent>
+        <w:r>
+          <w:t xml:space="preserve">20DCE019                                         </w:t>
+        </w:r>
+        <w:r>
+          <w:tab/>
+        </w:r>
+        <w:r>
+          <w:tab/>
+        </w:r>
+        <w:r>
+          <w:tab/>
+        </w:r>
+        <w:r>
+          <w:fldChar w:fldCharType="begin"/>
+        </w:r>
+        <w:r>
+          <w:instrText xml:space="preserve"> PAGE   \* MERGEFORMAT </w:instrText>
+        </w:r>
+        <w:r>
+          <w:fldChar w:fldCharType="separate"/>
+        </w:r>
+        <w:r>
+          <w:t>1</w:t>
+        </w:r>
+        <w:r>
+          <w:rPr>
+            <w:noProof/>
+          </w:rPr>
+          <w:fldChar w:fldCharType="end"/>
+        </w:r>
+      </w:sdtContent>
+    </w:sdt>
   </w:p>
 </w:ftr>
 </file>
@@ -31494,161 +31570,60 @@
 <w:ftr xmlns:wpc="http://schemas.microsoft.com/office/word/2010/wordprocessingCanvas" xmlns:cx="http://schemas.microsoft.com/office/drawing/2014/chartex" xmlns:cx1="http://schemas.microsoft.com/office/drawing/2015/9/8/chartex" xmlns:cx2="http://schemas.microsoft.com/office/drawing/2015/10/21/chartex" xmlns:cx3="http://schemas.microsoft.com/office/drawing/2016/5/9/chartex" xmlns:cx4="http://schemas.microsoft.com/office/drawing/2016/5/10/chartex" xmlns:cx5="http://schemas.microsoft.com/office/drawing/2016/5/11/chartex" xmlns:cx6="http://schemas.microsoft.com/office/drawing/2016/5/12/chartex" xmlns:cx7="http://schemas.microsoft.com/office/drawing/2016/5/13/chartex" xmlns:cx8="http://schemas.microsoft.com/office/drawing/2016/5/14/chartex" xmlns:mc="http://schemas.openxmlformats.org/markup-compatibility/2006" xmlns:aink="http://schemas.microsoft.com/office/drawing/2016/ink" xmlns:am3d="http://schemas.microsoft.com/office/drawing/2017/model3d" xmlns:o="urn:schemas-microsoft-com:office:office" xmlns:oel="http://schemas.microsoft.com/office/2019/extlst" xmlns:r="http://schemas.openxmlformats.org/officeDocument/2006/relationships" xmlns:m="http://schemas.openxmlformats.org/officeDocument/2006/math" xmlns:v="urn:schemas-microsoft-com:vml" xmlns:wp14="http://schemas.microsoft.com/office/word/2010/wordprocessingDrawing" xmlns:wp="http://schemas.openxmlformats.org/drawingml/2006/wordprocessingDrawing" xmlns:w10="urn:schemas-microsoft-com:office:word" xmlns:w="http://schemas.openxmlformats.org/wordprocessingml/2006/main" xmlns:w14="http://schemas.microsoft.com/office/word/2010/wordml" xmlns:w15="http://schemas.microsoft.com/office/word/2012/wordml" xmlns:w16cex="http://schemas.microsoft.com/office/word/2018/wordml/cex" xmlns:w16cid="http://schemas.microsoft.com/office/word/2016/wordml/cid" xmlns:w16="http://schemas.microsoft.com/office/word/2018/wordml" xmlns:w16sdtdh="http://schemas.microsoft.com/office/word/2020/wordml/sdtdatahash" xmlns:w16se="http://schemas.microsoft.com/office/word/2015/wordml/symex" xmlns:wpg="http://schemas.microsoft.com/office/word/2010/wordprocessingGroup" xmlns:wpi="http://schemas.microsoft.com/office/word/2010/wordprocessingInk" xmlns:wne="http://schemas.microsoft.com/office/word/2006/wordml" xmlns:wps="http://schemas.microsoft.com/office/word/2010/wordprocessingShape" mc:Ignorable="w14 w15 w16se w16cid w16 w16cex w16sdtdh wp14">
   <w:p>
     <w:pPr>
-      <w:pStyle w:val="BodyText"/>
-      <w:spacing w:line="14" w:lineRule="auto"/>
-      <w:rPr>
-        <w:sz w:val="20"/>
-      </w:rPr>
+      <w:pStyle w:val="Footer"/>
+      <w:tabs>
+        <w:tab w:val="left" w:pos="8200"/>
+      </w:tabs>
     </w:pPr>
     <w:r>
-      <w:pict w14:anchorId="5EFED825">
-        <v:rect id="_x0000_s1061" style="position:absolute;margin-left:70.55pt;margin-top:713.5pt;width:469.55pt;height:.5pt;z-index:-16241152;mso-position-horizontal-relative:page;mso-position-vertical-relative:page" fillcolor="#d8d8d8" stroked="f">
-          <w10:wrap anchorx="page" anchory="page"/>
-        </v:rect>
-      </w:pict>
+      <w:t xml:space="preserve">ID: </w:t>
     </w:r>
-    <w:r>
-      <w:pict w14:anchorId="71B6E632">
-        <v:shapetype id="_x0000_t202" coordsize="21600,21600" o:spt="202" path="m,l,21600r21600,l21600,xe">
-          <v:stroke joinstyle="miter"/>
-          <v:path gradientshapeok="t" o:connecttype="rect"/>
-        </v:shapetype>
-        <v:shape id="_x0000_s1060" type="#_x0000_t202" style="position:absolute;margin-left:71pt;margin-top:714.45pt;width:94.6pt;height:15.3pt;z-index:-16240640;mso-position-horizontal-relative:page;mso-position-vertical-relative:page" filled="f" stroked="f">
-          <v:textbox inset="0,0,0,0">
-            <w:txbxContent>
-              <w:p>
-                <w:pPr>
-                  <w:pStyle w:val="BodyText"/>
-                  <w:spacing w:before="9"/>
-                  <w:ind w:left="20"/>
-                </w:pPr>
-                <w:r>
-                  <w:rPr>
-                    <w:shd w:val="clear" w:color="auto" w:fill="F9F9F7"/>
-                  </w:rPr>
-                  <w:t>ID: 20DCE019</w:t>
-                </w:r>
-              </w:p>
-            </w:txbxContent>
-          </v:textbox>
-          <w10:wrap anchorx="page" anchory="page"/>
-        </v:shape>
-      </w:pict>
-    </w:r>
-    <w:r>
-      <w:pict w14:anchorId="10A9F571">
-        <v:shape id="_x0000_s1059" type="#_x0000_t202" style="position:absolute;margin-left:463.95pt;margin-top:716.85pt;width:53.7pt;height:13.05pt;z-index:-16240128;mso-position-horizontal-relative:page;mso-position-vertical-relative:page" filled="f" stroked="f">
-          <v:textbox inset="0,0,0,0">
-            <w:txbxContent>
-              <w:p>
-                <w:pPr>
-                  <w:spacing w:line="244" w:lineRule="exact"/>
-                  <w:ind w:left="60"/>
-                  <w:rPr>
-                    <w:rFonts w:ascii="Calibri"/>
-                  </w:rPr>
-                </w:pPr>
-                <w:r>
-                  <w:fldChar w:fldCharType="begin"/>
-                </w:r>
-                <w:r>
-                  <w:rPr>
-                    <w:rFonts w:ascii="Calibri"/>
-                  </w:rPr>
-                  <w:instrText xml:space="preserve"> PAGE </w:instrText>
-                </w:r>
-                <w:r>
-                  <w:fldChar w:fldCharType="separate"/>
-                </w:r>
-                <w:r>
-                  <w:rPr>
-                    <w:rFonts w:ascii="Calibri"/>
-                    <w:noProof/>
-                  </w:rPr>
-                  <w:t>9</w:t>
-                </w:r>
-                <w:r>
-                  <w:fldChar w:fldCharType="end"/>
-                </w:r>
-                <w:r>
-                  <w:rPr>
-                    <w:rFonts w:ascii="Calibri"/>
-                    <w:spacing w:val="1"/>
-                  </w:rPr>
-                  <w:t xml:space="preserve"> </w:t>
-                </w:r>
-                <w:r>
-                  <w:rPr>
-                    <w:rFonts w:ascii="Calibri"/>
-                  </w:rPr>
-                  <w:t>|</w:t>
-                </w:r>
-                <w:r>
-                  <w:rPr>
-                    <w:rFonts w:ascii="Calibri"/>
-                    <w:spacing w:val="4"/>
-                  </w:rPr>
-                  <w:t xml:space="preserve"> </w:t>
-                </w:r>
-                <w:r>
-                  <w:rPr>
-                    <w:rFonts w:ascii="Calibri"/>
-                    <w:color w:val="7E7E7E"/>
-                  </w:rPr>
-                  <w:t>P</w:t>
-                </w:r>
-                <w:r>
-                  <w:rPr>
-                    <w:rFonts w:ascii="Calibri"/>
-                    <w:color w:val="7E7E7E"/>
-                    <w:spacing w:val="10"/>
-                  </w:rPr>
-                  <w:t xml:space="preserve"> </w:t>
-                </w:r>
-                <w:r>
-                  <w:rPr>
-                    <w:rFonts w:ascii="Calibri"/>
-                    <w:color w:val="7E7E7E"/>
-                  </w:rPr>
-                  <w:t>a</w:t>
-                </w:r>
-                <w:r>
-                  <w:rPr>
-                    <w:rFonts w:ascii="Calibri"/>
-                    <w:color w:val="7E7E7E"/>
-                    <w:spacing w:val="12"/>
-                  </w:rPr>
-                  <w:t xml:space="preserve"> </w:t>
-                </w:r>
-                <w:r>
-                  <w:rPr>
-                    <w:rFonts w:ascii="Calibri"/>
-                    <w:color w:val="7E7E7E"/>
-                  </w:rPr>
-                  <w:t>g</w:t>
-                </w:r>
-                <w:r>
-                  <w:rPr>
-                    <w:rFonts w:ascii="Calibri"/>
-                    <w:color w:val="7E7E7E"/>
-                    <w:spacing w:val="9"/>
-                  </w:rPr>
-                  <w:t xml:space="preserve"> </w:t>
-                </w:r>
-                <w:r>
-                  <w:rPr>
-                    <w:rFonts w:ascii="Calibri"/>
-                    <w:color w:val="7E7E7E"/>
-                  </w:rPr>
-                  <w:t>e</w:t>
-                </w:r>
-              </w:p>
-            </w:txbxContent>
-          </v:textbox>
-          <w10:wrap anchorx="page" anchory="page"/>
-        </v:shape>
-      </w:pict>
-    </w:r>
+    <w:sdt>
+      <w:sdtPr>
+        <w:id w:val="-189147831"/>
+        <w:docPartObj>
+          <w:docPartGallery w:val="Page Numbers (Bottom of Page)"/>
+          <w:docPartUnique/>
+        </w:docPartObj>
+      </w:sdtPr>
+      <w:sdtEndPr>
+        <w:rPr>
+          <w:noProof/>
+        </w:rPr>
+      </w:sdtEndPr>
+      <w:sdtContent>
+        <w:r>
+          <w:t xml:space="preserve">20DCE019                                         </w:t>
+        </w:r>
+        <w:r>
+          <w:tab/>
+        </w:r>
+        <w:r>
+          <w:tab/>
+        </w:r>
+        <w:r>
+          <w:tab/>
+        </w:r>
+        <w:r>
+          <w:fldChar w:fldCharType="begin"/>
+        </w:r>
+        <w:r>
+          <w:instrText xml:space="preserve"> PAGE   \* MERGEFORMAT </w:instrText>
+        </w:r>
+        <w:r>
+          <w:fldChar w:fldCharType="separate"/>
+        </w:r>
+        <w:r>
+          <w:t>1</w:t>
+        </w:r>
+        <w:r>
+          <w:rPr>
+            <w:noProof/>
+          </w:rPr>
+          <w:fldChar w:fldCharType="end"/>
+        </w:r>
+      </w:sdtContent>
+    </w:sdt>
   </w:p>
 </w:ftr>
 </file>
@@ -31657,145 +31632,60 @@
 <w:ftr xmlns:wpc="http://schemas.microsoft.com/office/word/2010/wordprocessingCanvas" xmlns:cx="http://schemas.microsoft.com/office/drawing/2014/chartex" xmlns:cx1="http://schemas.microsoft.com/office/drawing/2015/9/8/chartex" xmlns:cx2="http://schemas.microsoft.com/office/drawing/2015/10/21/chartex" xmlns:cx3="http://schemas.microsoft.com/office/drawing/2016/5/9/chartex" xmlns:cx4="http://schemas.microsoft.com/office/drawing/2016/5/10/chartex" xmlns:cx5="http://schemas.microsoft.com/office/drawing/2016/5/11/chartex" xmlns:cx6="http://schemas.microsoft.com/office/drawing/2016/5/12/chartex" xmlns:cx7="http://schemas.microsoft.com/office/drawing/2016/5/13/chartex" xmlns:cx8="http://schemas.microsoft.com/office/drawing/2016/5/14/chartex" xmlns:mc="http://schemas.openxmlformats.org/markup-compatibility/2006" xmlns:aink="http://schemas.microsoft.com/office/drawing/2016/ink" xmlns:am3d="http://schemas.microsoft.com/office/drawing/2017/model3d" xmlns:o="urn:schemas-microsoft-com:office:office" xmlns:oel="http://schemas.microsoft.com/office/2019/extlst" xmlns:r="http://schemas.openxmlformats.org/officeDocument/2006/relationships" xmlns:m="http://schemas.openxmlformats.org/officeDocument/2006/math" xmlns:v="urn:schemas-microsoft-com:vml" xmlns:wp14="http://schemas.microsoft.com/office/word/2010/wordprocessingDrawing" xmlns:wp="http://schemas.openxmlformats.org/drawingml/2006/wordprocessingDrawing" xmlns:w10="urn:schemas-microsoft-com:office:word" xmlns:w="http://schemas.openxmlformats.org/wordprocessingml/2006/main" xmlns:w14="http://schemas.microsoft.com/office/word/2010/wordml" xmlns:w15="http://schemas.microsoft.com/office/word/2012/wordml" xmlns:w16cex="http://schemas.microsoft.com/office/word/2018/wordml/cex" xmlns:w16cid="http://schemas.microsoft.com/office/word/2016/wordml/cid" xmlns:w16="http://schemas.microsoft.com/office/word/2018/wordml" xmlns:w16sdtdh="http://schemas.microsoft.com/office/word/2020/wordml/sdtdatahash" xmlns:w16se="http://schemas.microsoft.com/office/word/2015/wordml/symex" xmlns:wpg="http://schemas.microsoft.com/office/word/2010/wordprocessingGroup" xmlns:wpi="http://schemas.microsoft.com/office/word/2010/wordprocessingInk" xmlns:wne="http://schemas.microsoft.com/office/word/2006/wordml" xmlns:wps="http://schemas.microsoft.com/office/word/2010/wordprocessingShape" mc:Ignorable="w14 w15 w16se w16cid w16 w16cex w16sdtdh wp14">
   <w:p>
     <w:pPr>
-      <w:pStyle w:val="BodyText"/>
-      <w:spacing w:line="14" w:lineRule="auto"/>
-      <w:rPr>
-        <w:sz w:val="20"/>
-      </w:rPr>
+      <w:pStyle w:val="Footer"/>
+      <w:tabs>
+        <w:tab w:val="left" w:pos="8200"/>
+      </w:tabs>
     </w:pPr>
     <w:r>
-      <w:pict w14:anchorId="19B17548">
-        <v:rect id="_x0000_s1056" style="position:absolute;margin-left:70.55pt;margin-top:713.5pt;width:469.55pt;height:.5pt;z-index:-16238592;mso-position-horizontal-relative:page;mso-position-vertical-relative:page" fillcolor="#d8d8d8" stroked="f">
-          <w10:wrap anchorx="page" anchory="page"/>
-        </v:rect>
-      </w:pict>
+      <w:t xml:space="preserve">ID: </w:t>
     </w:r>
-    <w:r>
-      <w:pict w14:anchorId="47ED1ABB">
-        <v:shapetype id="_x0000_t202" coordsize="21600,21600" o:spt="202" path="m,l,21600r21600,l21600,xe">
-          <v:stroke joinstyle="miter"/>
-          <v:path gradientshapeok="t" o:connecttype="rect"/>
-        </v:shapetype>
-        <v:shape id="_x0000_s1055" type="#_x0000_t202" style="position:absolute;margin-left:71pt;margin-top:714.45pt;width:94.6pt;height:15.3pt;z-index:-16238080;mso-position-horizontal-relative:page;mso-position-vertical-relative:page" filled="f" stroked="f">
-          <v:textbox inset="0,0,0,0">
-            <w:txbxContent>
-              <w:p>
-                <w:pPr>
-                  <w:pStyle w:val="BodyText"/>
-                  <w:spacing w:before="9"/>
-                  <w:ind w:left="20"/>
-                </w:pPr>
-                <w:r>
-                  <w:rPr>
-                    <w:shd w:val="clear" w:color="auto" w:fill="F9F9F7"/>
-                  </w:rPr>
-                  <w:t>DEPSTAR(5CE-1)</w:t>
-                </w:r>
-              </w:p>
-            </w:txbxContent>
-          </v:textbox>
-          <w10:wrap anchorx="page" anchory="page"/>
-        </v:shape>
-      </w:pict>
-    </w:r>
-    <w:r>
-      <w:pict w14:anchorId="6E274E06">
-        <v:shape id="_x0000_s1054" type="#_x0000_t202" style="position:absolute;margin-left:465.95pt;margin-top:716.85pt;width:54.2pt;height:13.05pt;z-index:-16237568;mso-position-horizontal-relative:page;mso-position-vertical-relative:page" filled="f" stroked="f">
-          <v:textbox inset="0,0,0,0">
-            <w:txbxContent>
-              <w:p>
-                <w:pPr>
-                  <w:spacing w:line="244" w:lineRule="exact"/>
-                  <w:ind w:left="20"/>
-                  <w:rPr>
-                    <w:rFonts w:ascii="Calibri"/>
-                  </w:rPr>
-                </w:pPr>
-                <w:r>
-                  <w:rPr>
-                    <w:rFonts w:ascii="Calibri"/>
-                  </w:rPr>
-                  <w:t>10</w:t>
-                </w:r>
-                <w:r>
-                  <w:rPr>
-                    <w:rFonts w:ascii="Calibri"/>
-                    <w:spacing w:val="-2"/>
-                  </w:rPr>
-                  <w:t xml:space="preserve"> </w:t>
-                </w:r>
-                <w:r>
-                  <w:rPr>
-                    <w:rFonts w:ascii="Calibri"/>
-                  </w:rPr>
-                  <w:t>|</w:t>
-                </w:r>
-                <w:r>
-                  <w:rPr>
-                    <w:rFonts w:ascii="Calibri"/>
-                    <w:spacing w:val="6"/>
-                  </w:rPr>
-                  <w:t xml:space="preserve"> </w:t>
-                </w:r>
-                <w:r>
-                  <w:rPr>
-                    <w:rFonts w:ascii="Calibri"/>
-                    <w:color w:val="7E7E7E"/>
-                  </w:rPr>
-                  <w:t>P</w:t>
-                </w:r>
-                <w:r>
-                  <w:rPr>
-                    <w:rFonts w:ascii="Calibri"/>
-                    <w:color w:val="7E7E7E"/>
-                    <w:spacing w:val="10"/>
-                  </w:rPr>
-                  <w:t xml:space="preserve"> </w:t>
-                </w:r>
-                <w:r>
-                  <w:rPr>
-                    <w:rFonts w:ascii="Calibri"/>
-                    <w:color w:val="7E7E7E"/>
-                  </w:rPr>
-                  <w:t>a</w:t>
-                </w:r>
-                <w:r>
-                  <w:rPr>
-                    <w:rFonts w:ascii="Calibri"/>
-                    <w:color w:val="7E7E7E"/>
-                    <w:spacing w:val="13"/>
-                  </w:rPr>
-                  <w:t xml:space="preserve"> </w:t>
-                </w:r>
-                <w:r>
-                  <w:rPr>
-                    <w:rFonts w:ascii="Calibri"/>
-                    <w:color w:val="7E7E7E"/>
-                  </w:rPr>
-                  <w:t>g</w:t>
-                </w:r>
-                <w:r>
-                  <w:rPr>
-                    <w:rFonts w:ascii="Calibri"/>
-                    <w:color w:val="7E7E7E"/>
-                    <w:spacing w:val="8"/>
-                  </w:rPr>
-                  <w:t xml:space="preserve"> </w:t>
-                </w:r>
-                <w:r>
-                  <w:rPr>
-                    <w:rFonts w:ascii="Calibri"/>
-                    <w:color w:val="7E7E7E"/>
-                  </w:rPr>
-                  <w:t>e</w:t>
-                </w:r>
-              </w:p>
-            </w:txbxContent>
-          </v:textbox>
-          <w10:wrap anchorx="page" anchory="page"/>
-        </v:shape>
-      </w:pict>
-    </w:r>
+    <w:sdt>
+      <w:sdtPr>
+        <w:id w:val="-299690982"/>
+        <w:docPartObj>
+          <w:docPartGallery w:val="Page Numbers (Bottom of Page)"/>
+          <w:docPartUnique/>
+        </w:docPartObj>
+      </w:sdtPr>
+      <w:sdtEndPr>
+        <w:rPr>
+          <w:noProof/>
+        </w:rPr>
+      </w:sdtEndPr>
+      <w:sdtContent>
+        <w:r>
+          <w:t xml:space="preserve">20DCE019                                         </w:t>
+        </w:r>
+        <w:r>
+          <w:tab/>
+        </w:r>
+        <w:r>
+          <w:tab/>
+        </w:r>
+        <w:r>
+          <w:tab/>
+        </w:r>
+        <w:r>
+          <w:fldChar w:fldCharType="begin"/>
+        </w:r>
+        <w:r>
+          <w:instrText xml:space="preserve"> PAGE   \* MERGEFORMAT </w:instrText>
+        </w:r>
+        <w:r>
+          <w:fldChar w:fldCharType="separate"/>
+        </w:r>
+        <w:r>
+          <w:t>1</w:t>
+        </w:r>
+        <w:r>
+          <w:rPr>
+            <w:noProof/>
+          </w:rPr>
+          <w:fldChar w:fldCharType="end"/>
+        </w:r>
+      </w:sdtContent>
+    </w:sdt>
   </w:p>
 </w:ftr>
 </file>
@@ -31804,167 +31694,64 @@
 <w:ftr xmlns:wpc="http://schemas.microsoft.com/office/word/2010/wordprocessingCanvas" xmlns:cx="http://schemas.microsoft.com/office/drawing/2014/chartex" xmlns:cx1="http://schemas.microsoft.com/office/drawing/2015/9/8/chartex" xmlns:cx2="http://schemas.microsoft.com/office/drawing/2015/10/21/chartex" xmlns:cx3="http://schemas.microsoft.com/office/drawing/2016/5/9/chartex" xmlns:cx4="http://schemas.microsoft.com/office/drawing/2016/5/10/chartex" xmlns:cx5="http://schemas.microsoft.com/office/drawing/2016/5/11/chartex" xmlns:cx6="http://schemas.microsoft.com/office/drawing/2016/5/12/chartex" xmlns:cx7="http://schemas.microsoft.com/office/drawing/2016/5/13/chartex" xmlns:cx8="http://schemas.microsoft.com/office/drawing/2016/5/14/chartex" xmlns:mc="http://schemas.openxmlformats.org/markup-compatibility/2006" xmlns:aink="http://schemas.microsoft.com/office/drawing/2016/ink" xmlns:am3d="http://schemas.microsoft.com/office/drawing/2017/model3d" xmlns:o="urn:schemas-microsoft-com:office:office" xmlns:oel="http://schemas.microsoft.com/office/2019/extlst" xmlns:r="http://schemas.openxmlformats.org/officeDocument/2006/relationships" xmlns:m="http://schemas.openxmlformats.org/officeDocument/2006/math" xmlns:v="urn:schemas-microsoft-com:vml" xmlns:wp14="http://schemas.microsoft.com/office/word/2010/wordprocessingDrawing" xmlns:wp="http://schemas.openxmlformats.org/drawingml/2006/wordprocessingDrawing" xmlns:w10="urn:schemas-microsoft-com:office:word" xmlns:w="http://schemas.openxmlformats.org/wordprocessingml/2006/main" xmlns:w14="http://schemas.microsoft.com/office/word/2010/wordml" xmlns:w15="http://schemas.microsoft.com/office/word/2012/wordml" xmlns:w16cex="http://schemas.microsoft.com/office/word/2018/wordml/cex" xmlns:w16cid="http://schemas.microsoft.com/office/word/2016/wordml/cid" xmlns:w16="http://schemas.microsoft.com/office/word/2018/wordml" xmlns:w16sdtdh="http://schemas.microsoft.com/office/word/2020/wordml/sdtdatahash" xmlns:w16se="http://schemas.microsoft.com/office/word/2015/wordml/symex" xmlns:wpg="http://schemas.microsoft.com/office/word/2010/wordprocessingGroup" xmlns:wpi="http://schemas.microsoft.com/office/word/2010/wordprocessingInk" xmlns:wne="http://schemas.microsoft.com/office/word/2006/wordml" xmlns:wps="http://schemas.microsoft.com/office/word/2010/wordprocessingShape" mc:Ignorable="w14 w15 w16se w16cid w16 w16cex w16sdtdh wp14">
   <w:p>
     <w:pPr>
-      <w:pStyle w:val="BodyText"/>
-      <w:spacing w:line="14" w:lineRule="auto"/>
-      <w:rPr>
-        <w:sz w:val="20"/>
-      </w:rPr>
+      <w:pStyle w:val="Footer"/>
+      <w:tabs>
+        <w:tab w:val="left" w:pos="5866"/>
+        <w:tab w:val="left" w:pos="8200"/>
+      </w:tabs>
     </w:pPr>
     <w:r>
-      <w:pict w14:anchorId="3E1EDA68">
-        <v:rect id="_x0000_s1051" style="position:absolute;margin-left:70.55pt;margin-top:713.5pt;width:469.55pt;height:.5pt;z-index:-16236032;mso-position-horizontal-relative:page;mso-position-vertical-relative:page" fillcolor="#d8d8d8" stroked="f">
-          <w10:wrap anchorx="page" anchory="page"/>
-        </v:rect>
-      </w:pict>
+      <w:t xml:space="preserve">ID: </w:t>
     </w:r>
-    <w:r>
-      <w:pict w14:anchorId="40AD8AC4">
-        <v:shapetype id="_x0000_t202" coordsize="21600,21600" o:spt="202" path="m,l,21600r21600,l21600,xe">
-          <v:stroke joinstyle="miter"/>
-          <v:path gradientshapeok="t" o:connecttype="rect"/>
-        </v:shapetype>
-        <v:shape id="_x0000_s1050" type="#_x0000_t202" style="position:absolute;margin-left:71pt;margin-top:714.45pt;width:94.6pt;height:15.3pt;z-index:-16235520;mso-position-horizontal-relative:page;mso-position-vertical-relative:page" filled="f" stroked="f">
-          <v:textbox style="mso-next-textbox:#_x0000_s1050" inset="0,0,0,0">
-            <w:txbxContent>
-              <w:p>
-                <w:pPr>
-                  <w:pStyle w:val="BodyText"/>
-                  <w:spacing w:before="9"/>
-                  <w:ind w:left="20"/>
-                </w:pPr>
-                <w:r>
-                  <w:rPr>
-                    <w:shd w:val="clear" w:color="auto" w:fill="F9F9F7"/>
-                  </w:rPr>
-                  <w:t>ID: 20DCE019</w:t>
-                </w:r>
-              </w:p>
-            </w:txbxContent>
-          </v:textbox>
-          <w10:wrap anchorx="page" anchory="page"/>
-        </v:shape>
-      </w:pict>
-    </w:r>
-    <w:r>
-      <w:pict w14:anchorId="5CB169E0">
-        <v:shape id="_x0000_s1049" type="#_x0000_t202" style="position:absolute;margin-left:465.95pt;margin-top:716.85pt;width:57.2pt;height:13.05pt;z-index:-16235008;mso-position-horizontal-relative:page;mso-position-vertical-relative:page" filled="f" stroked="f">
-          <v:textbox style="mso-next-textbox:#_x0000_s1049" inset="0,0,0,0">
-            <w:txbxContent>
-              <w:p>
-                <w:pPr>
-                  <w:spacing w:line="244" w:lineRule="exact"/>
-                  <w:ind w:left="20"/>
-                  <w:rPr>
-                    <w:rFonts w:ascii="Calibri"/>
-                  </w:rPr>
-                </w:pPr>
-                <w:r>
-                  <w:rPr>
-                    <w:rFonts w:ascii="Calibri"/>
-                  </w:rPr>
-                  <w:t>1</w:t>
-                </w:r>
-                <w:r>
-                  <w:fldChar w:fldCharType="begin"/>
-                </w:r>
-                <w:r>
-                  <w:rPr>
-                    <w:rFonts w:ascii="Calibri"/>
-                  </w:rPr>
-                  <w:instrText xml:space="preserve"> PAGE </w:instrText>
-                </w:r>
-                <w:r>
-                  <w:fldChar w:fldCharType="separate"/>
-                </w:r>
-                <w:r>
-                  <w:rPr>
-                    <w:rFonts w:ascii="Calibri"/>
-                    <w:noProof/>
-                  </w:rPr>
-                  <w:t>9</w:t>
-                </w:r>
-                <w:r>
-                  <w:fldChar w:fldCharType="end"/>
-                </w:r>
-                <w:r>
-                  <w:rPr>
-                    <w:rFonts w:ascii="Calibri"/>
-                    <w:spacing w:val="-2"/>
-                  </w:rPr>
-                  <w:t xml:space="preserve"> </w:t>
-                </w:r>
-                <w:r>
-                  <w:rPr>
-                    <w:rFonts w:ascii="Calibri"/>
-                  </w:rPr>
-                  <w:t>|</w:t>
-                </w:r>
-                <w:r>
-                  <w:rPr>
-                    <w:rFonts w:ascii="Calibri"/>
-                    <w:spacing w:val="5"/>
-                  </w:rPr>
-                  <w:t xml:space="preserve"> </w:t>
-                </w:r>
-                <w:r>
-                  <w:rPr>
-                    <w:rFonts w:ascii="Calibri"/>
-                    <w:color w:val="7E7E7E"/>
-                  </w:rPr>
-                  <w:t>P</w:t>
-                </w:r>
-                <w:r>
-                  <w:rPr>
-                    <w:rFonts w:ascii="Calibri"/>
-                    <w:color w:val="7E7E7E"/>
-                    <w:spacing w:val="11"/>
-                  </w:rPr>
-                  <w:t xml:space="preserve"> </w:t>
-                </w:r>
-                <w:r>
-                  <w:rPr>
-                    <w:rFonts w:ascii="Calibri"/>
-                    <w:color w:val="7E7E7E"/>
-                  </w:rPr>
-                  <w:t>a</w:t>
-                </w:r>
-                <w:r>
-                  <w:rPr>
-                    <w:rFonts w:ascii="Calibri"/>
-                    <w:color w:val="7E7E7E"/>
-                    <w:spacing w:val="13"/>
-                  </w:rPr>
-                  <w:t xml:space="preserve"> </w:t>
-                </w:r>
-                <w:r>
-                  <w:rPr>
-                    <w:rFonts w:ascii="Calibri"/>
-                    <w:color w:val="7E7E7E"/>
-                  </w:rPr>
-                  <w:t>g</w:t>
-                </w:r>
-                <w:r>
-                  <w:rPr>
-                    <w:rFonts w:ascii="Calibri"/>
-                    <w:color w:val="7E7E7E"/>
-                    <w:spacing w:val="7"/>
-                  </w:rPr>
-                  <w:t xml:space="preserve"> </w:t>
-                </w:r>
-                <w:r>
-                  <w:rPr>
-                    <w:rFonts w:ascii="Calibri"/>
-                    <w:color w:val="7E7E7E"/>
-                  </w:rPr>
-                  <w:t>e</w:t>
-                </w:r>
-              </w:p>
-            </w:txbxContent>
-          </v:textbox>
-          <w10:wrap anchorx="page" anchory="page"/>
-        </v:shape>
-      </w:pict>
-    </w:r>
+    <w:sdt>
+      <w:sdtPr>
+        <w:id w:val="-158386090"/>
+        <w:docPartObj>
+          <w:docPartGallery w:val="Page Numbers (Bottom of Page)"/>
+          <w:docPartUnique/>
+        </w:docPartObj>
+      </w:sdtPr>
+      <w:sdtEndPr>
+        <w:rPr>
+          <w:noProof/>
+        </w:rPr>
+      </w:sdtEndPr>
+      <w:sdtContent>
+        <w:r>
+          <w:t xml:space="preserve">20DCE019                                         </w:t>
+        </w:r>
+        <w:r>
+          <w:tab/>
+        </w:r>
+        <w:r>
+          <w:tab/>
+        </w:r>
+        <w:r>
+          <w:tab/>
+        </w:r>
+        <w:r>
+          <w:tab/>
+        </w:r>
+        <w:r>
+          <w:fldChar w:fldCharType="begin"/>
+        </w:r>
+        <w:r>
+          <w:instrText xml:space="preserve"> PAGE   \* MERGEFORMAT </w:instrText>
+        </w:r>
+        <w:r>
+          <w:fldChar w:fldCharType="separate"/>
+        </w:r>
+        <w:r>
+          <w:t>1</w:t>
+        </w:r>
+        <w:r>
+          <w:rPr>
+            <w:noProof/>
+          </w:rPr>
+          <w:fldChar w:fldCharType="end"/>
+        </w:r>
+      </w:sdtContent>
+    </w:sdt>
   </w:p>
 </w:ftr>
 </file>
@@ -31973,167 +31760,65 @@
 <w:ftr xmlns:wpc="http://schemas.microsoft.com/office/word/2010/wordprocessingCanvas" xmlns:cx="http://schemas.microsoft.com/office/drawing/2014/chartex" xmlns:cx1="http://schemas.microsoft.com/office/drawing/2015/9/8/chartex" xmlns:cx2="http://schemas.microsoft.com/office/drawing/2015/10/21/chartex" xmlns:cx3="http://schemas.microsoft.com/office/drawing/2016/5/9/chartex" xmlns:cx4="http://schemas.microsoft.com/office/drawing/2016/5/10/chartex" xmlns:cx5="http://schemas.microsoft.com/office/drawing/2016/5/11/chartex" xmlns:cx6="http://schemas.microsoft.com/office/drawing/2016/5/12/chartex" xmlns:cx7="http://schemas.microsoft.com/office/drawing/2016/5/13/chartex" xmlns:cx8="http://schemas.microsoft.com/office/drawing/2016/5/14/chartex" xmlns:mc="http://schemas.openxmlformats.org/markup-compatibility/2006" xmlns:aink="http://schemas.microsoft.com/office/drawing/2016/ink" xmlns:am3d="http://schemas.microsoft.com/office/drawing/2017/model3d" xmlns:o="urn:schemas-microsoft-com:office:office" xmlns:oel="http://schemas.microsoft.com/office/2019/extlst" xmlns:r="http://schemas.openxmlformats.org/officeDocument/2006/relationships" xmlns:m="http://schemas.openxmlformats.org/officeDocument/2006/math" xmlns:v="urn:schemas-microsoft-com:vml" xmlns:wp14="http://schemas.microsoft.com/office/word/2010/wordprocessingDrawing" xmlns:wp="http://schemas.openxmlformats.org/drawingml/2006/wordprocessingDrawing" xmlns:w10="urn:schemas-microsoft-com:office:word" xmlns:w="http://schemas.openxmlformats.org/wordprocessingml/2006/main" xmlns:w14="http://schemas.microsoft.com/office/word/2010/wordml" xmlns:w15="http://schemas.microsoft.com/office/word/2012/wordml" xmlns:w16cex="http://schemas.microsoft.com/office/word/2018/wordml/cex" xmlns:w16cid="http://schemas.microsoft.com/office/word/2016/wordml/cid" xmlns:w16="http://schemas.microsoft.com/office/word/2018/wordml" xmlns:w16sdtdh="http://schemas.microsoft.com/office/word/2020/wordml/sdtdatahash" xmlns:w16se="http://schemas.microsoft.com/office/word/2015/wordml/symex" xmlns:wpg="http://schemas.microsoft.com/office/word/2010/wordprocessingGroup" xmlns:wpi="http://schemas.microsoft.com/office/word/2010/wordprocessingInk" xmlns:wne="http://schemas.microsoft.com/office/word/2006/wordml" xmlns:wps="http://schemas.microsoft.com/office/word/2010/wordprocessingShape" mc:Ignorable="w14 w15 w16se w16cid w16 w16cex w16sdtdh wp14">
   <w:p>
     <w:pPr>
-      <w:pStyle w:val="BodyText"/>
-      <w:spacing w:line="14" w:lineRule="auto"/>
-      <w:rPr>
-        <w:sz w:val="20"/>
-      </w:rPr>
+      <w:pStyle w:val="Footer"/>
+      <w:tabs>
+        <w:tab w:val="left" w:pos="8200"/>
+      </w:tabs>
     </w:pPr>
     <w:r>
-      <w:pict w14:anchorId="3F54B90D">
-        <v:rect id="_x0000_s1041" style="position:absolute;margin-left:70.55pt;margin-top:713.5pt;width:469.55pt;height:.5pt;z-index:-16230912;mso-position-horizontal-relative:page;mso-position-vertical-relative:page" fillcolor="#d8d8d8" stroked="f">
-          <w10:wrap anchorx="page" anchory="page"/>
-        </v:rect>
-      </w:pict>
+      <w:t xml:space="preserve">ID: </w:t>
     </w:r>
-    <w:r>
-      <w:pict w14:anchorId="304BFCFE">
-        <v:shapetype id="_x0000_t202" coordsize="21600,21600" o:spt="202" path="m,l,21600r21600,l21600,xe">
-          <v:stroke joinstyle="miter"/>
-          <v:path gradientshapeok="t" o:connecttype="rect"/>
-        </v:shapetype>
-        <v:shape id="_x0000_s1040" type="#_x0000_t202" style="position:absolute;margin-left:71pt;margin-top:714.45pt;width:94.6pt;height:15.3pt;z-index:-16230400;mso-position-horizontal-relative:page;mso-position-vertical-relative:page" filled="f" stroked="f">
-          <v:textbox inset="0,0,0,0">
-            <w:txbxContent>
-              <w:p>
-                <w:pPr>
-                  <w:pStyle w:val="BodyText"/>
-                  <w:spacing w:before="9"/>
-                  <w:ind w:left="20"/>
-                </w:pPr>
-                <w:r>
-                  <w:rPr>
-                    <w:shd w:val="clear" w:color="auto" w:fill="F9F9F7"/>
-                  </w:rPr>
-                  <w:t>ID: 20DCE019</w:t>
-                </w:r>
-              </w:p>
-            </w:txbxContent>
-          </v:textbox>
-          <w10:wrap anchorx="page" anchory="page"/>
-        </v:shape>
-      </w:pict>
-    </w:r>
-    <w:r>
-      <w:pict w14:anchorId="6E356ADF">
-        <v:shape id="_x0000_s1039" type="#_x0000_t202" style="position:absolute;margin-left:465.95pt;margin-top:716.85pt;width:57.2pt;height:13.05pt;z-index:-16229888;mso-position-horizontal-relative:page;mso-position-vertical-relative:page" filled="f" stroked="f">
-          <v:textbox inset="0,0,0,0">
-            <w:txbxContent>
-              <w:p>
-                <w:pPr>
-                  <w:spacing w:line="244" w:lineRule="exact"/>
-                  <w:ind w:left="20"/>
-                  <w:rPr>
-                    <w:rFonts w:ascii="Calibri"/>
-                  </w:rPr>
-                </w:pPr>
-                <w:r>
-                  <w:rPr>
-                    <w:rFonts w:ascii="Calibri"/>
-                  </w:rPr>
-                  <w:t>2</w:t>
-                </w:r>
-                <w:r>
-                  <w:fldChar w:fldCharType="begin"/>
-                </w:r>
-                <w:r>
-                  <w:rPr>
-                    <w:rFonts w:ascii="Calibri"/>
-                  </w:rPr>
-                  <w:instrText xml:space="preserve"> PAGE </w:instrText>
-                </w:r>
-                <w:r>
-                  <w:fldChar w:fldCharType="separate"/>
-                </w:r>
-                <w:r>
-                  <w:rPr>
-                    <w:rFonts w:ascii="Calibri"/>
-                    <w:noProof/>
-                  </w:rPr>
-                  <w:t>9</w:t>
-                </w:r>
-                <w:r>
-                  <w:fldChar w:fldCharType="end"/>
-                </w:r>
-                <w:r>
-                  <w:rPr>
-                    <w:rFonts w:ascii="Calibri"/>
-                    <w:spacing w:val="-2"/>
-                  </w:rPr>
-                  <w:t xml:space="preserve"> </w:t>
-                </w:r>
-                <w:r>
-                  <w:rPr>
-                    <w:rFonts w:ascii="Calibri"/>
-                  </w:rPr>
-                  <w:t>|</w:t>
-                </w:r>
-                <w:r>
-                  <w:rPr>
-                    <w:rFonts w:ascii="Calibri"/>
-                    <w:spacing w:val="5"/>
-                  </w:rPr>
-                  <w:t xml:space="preserve"> </w:t>
-                </w:r>
-                <w:r>
-                  <w:rPr>
-                    <w:rFonts w:ascii="Calibri"/>
-                    <w:color w:val="7E7E7E"/>
-                  </w:rPr>
-                  <w:t>P</w:t>
-                </w:r>
-                <w:r>
-                  <w:rPr>
-                    <w:rFonts w:ascii="Calibri"/>
-                    <w:color w:val="7E7E7E"/>
-                    <w:spacing w:val="11"/>
-                  </w:rPr>
-                  <w:t xml:space="preserve"> </w:t>
-                </w:r>
-                <w:r>
-                  <w:rPr>
-                    <w:rFonts w:ascii="Calibri"/>
-                    <w:color w:val="7E7E7E"/>
-                  </w:rPr>
-                  <w:t>a</w:t>
-                </w:r>
-                <w:r>
-                  <w:rPr>
-                    <w:rFonts w:ascii="Calibri"/>
-                    <w:color w:val="7E7E7E"/>
-                    <w:spacing w:val="13"/>
-                  </w:rPr>
-                  <w:t xml:space="preserve"> </w:t>
-                </w:r>
-                <w:r>
-                  <w:rPr>
-                    <w:rFonts w:ascii="Calibri"/>
-                    <w:color w:val="7E7E7E"/>
-                  </w:rPr>
-                  <w:t>g</w:t>
-                </w:r>
-                <w:r>
-                  <w:rPr>
-                    <w:rFonts w:ascii="Calibri"/>
-                    <w:color w:val="7E7E7E"/>
-                    <w:spacing w:val="7"/>
-                  </w:rPr>
-                  <w:t xml:space="preserve"> </w:t>
-                </w:r>
-                <w:r>
-                  <w:rPr>
-                    <w:rFonts w:ascii="Calibri"/>
-                    <w:color w:val="7E7E7E"/>
-                  </w:rPr>
-                  <w:t>e</w:t>
-                </w:r>
-              </w:p>
-            </w:txbxContent>
-          </v:textbox>
-          <w10:wrap anchorx="page" anchory="page"/>
-        </v:shape>
-      </w:pict>
-    </w:r>
+    <w:sdt>
+      <w:sdtPr>
+        <w:id w:val="474574115"/>
+        <w:docPartObj>
+          <w:docPartGallery w:val="Page Numbers (Bottom of Page)"/>
+          <w:docPartUnique/>
+        </w:docPartObj>
+      </w:sdtPr>
+      <w:sdtEndPr>
+        <w:rPr>
+          <w:noProof/>
+        </w:rPr>
+      </w:sdtEndPr>
+      <w:sdtContent>
+        <w:r>
+          <w:t xml:space="preserve">20DCE019                                         </w:t>
+        </w:r>
+        <w:r>
+          <w:tab/>
+        </w:r>
+        <w:r>
+          <w:tab/>
+        </w:r>
+        <w:r>
+          <w:tab/>
+        </w:r>
+        <w:r>
+          <w:fldChar w:fldCharType="begin"/>
+        </w:r>
+        <w:r>
+          <w:instrText xml:space="preserve"> PAGE   \* MERGEFORMAT </w:instrText>
+        </w:r>
+        <w:r>
+          <w:fldChar w:fldCharType="separate"/>
+        </w:r>
+        <w:r>
+          <w:t>1</w:t>
+        </w:r>
+        <w:r>
+          <w:rPr>
+            <w:noProof/>
+          </w:rPr>
+          <w:fldChar w:fldCharType="end"/>
+        </w:r>
+      </w:sdtContent>
+    </w:sdt>
+  </w:p>
+  <w:p>
+    <w:pPr>
+      <w:pStyle w:val="Footer"/>
+    </w:pPr>
   </w:p>
 </w:ftr>
 </file>
@@ -32142,145 +31827,60 @@
 <w:ftr xmlns:wpc="http://schemas.microsoft.com/office/word/2010/wordprocessingCanvas" xmlns:cx="http://schemas.microsoft.com/office/drawing/2014/chartex" xmlns:cx1="http://schemas.microsoft.com/office/drawing/2015/9/8/chartex" xmlns:cx2="http://schemas.microsoft.com/office/drawing/2015/10/21/chartex" xmlns:cx3="http://schemas.microsoft.com/office/drawing/2016/5/9/chartex" xmlns:cx4="http://schemas.microsoft.com/office/drawing/2016/5/10/chartex" xmlns:cx5="http://schemas.microsoft.com/office/drawing/2016/5/11/chartex" xmlns:cx6="http://schemas.microsoft.com/office/drawing/2016/5/12/chartex" xmlns:cx7="http://schemas.microsoft.com/office/drawing/2016/5/13/chartex" xmlns:cx8="http://schemas.microsoft.com/office/drawing/2016/5/14/chartex" xmlns:mc="http://schemas.openxmlformats.org/markup-compatibility/2006" xmlns:aink="http://schemas.microsoft.com/office/drawing/2016/ink" xmlns:am3d="http://schemas.microsoft.com/office/drawing/2017/model3d" xmlns:o="urn:schemas-microsoft-com:office:office" xmlns:oel="http://schemas.microsoft.com/office/2019/extlst" xmlns:r="http://schemas.openxmlformats.org/officeDocument/2006/relationships" xmlns:m="http://schemas.openxmlformats.org/officeDocument/2006/math" xmlns:v="urn:schemas-microsoft-com:vml" xmlns:wp14="http://schemas.microsoft.com/office/word/2010/wordprocessingDrawing" xmlns:wp="http://schemas.openxmlformats.org/drawingml/2006/wordprocessingDrawing" xmlns:w10="urn:schemas-microsoft-com:office:word" xmlns:w="http://schemas.openxmlformats.org/wordprocessingml/2006/main" xmlns:w14="http://schemas.microsoft.com/office/word/2010/wordml" xmlns:w15="http://schemas.microsoft.com/office/word/2012/wordml" xmlns:w16cex="http://schemas.microsoft.com/office/word/2018/wordml/cex" xmlns:w16cid="http://schemas.microsoft.com/office/word/2016/wordml/cid" xmlns:w16="http://schemas.microsoft.com/office/word/2018/wordml" xmlns:w16sdtdh="http://schemas.microsoft.com/office/word/2020/wordml/sdtdatahash" xmlns:w16se="http://schemas.microsoft.com/office/word/2015/wordml/symex" xmlns:wpg="http://schemas.microsoft.com/office/word/2010/wordprocessingGroup" xmlns:wpi="http://schemas.microsoft.com/office/word/2010/wordprocessingInk" xmlns:wne="http://schemas.microsoft.com/office/word/2006/wordml" xmlns:wps="http://schemas.microsoft.com/office/word/2010/wordprocessingShape" mc:Ignorable="w14 w15 w16se w16cid w16 w16cex w16sdtdh wp14">
   <w:p>
     <w:pPr>
-      <w:pStyle w:val="BodyText"/>
-      <w:spacing w:line="14" w:lineRule="auto"/>
-      <w:rPr>
-        <w:sz w:val="20"/>
-      </w:rPr>
+      <w:pStyle w:val="Footer"/>
+      <w:tabs>
+        <w:tab w:val="left" w:pos="8200"/>
+      </w:tabs>
     </w:pPr>
     <w:r>
-      <w:pict w14:anchorId="08AF33C1">
-        <v:rect id="_x0000_s1036" style="position:absolute;margin-left:70.55pt;margin-top:713.5pt;width:469.55pt;height:.5pt;z-index:-16228352;mso-position-horizontal-relative:page;mso-position-vertical-relative:page" fillcolor="#d8d8d8" stroked="f">
-          <w10:wrap anchorx="page" anchory="page"/>
-        </v:rect>
-      </w:pict>
+      <w:t xml:space="preserve">ID: </w:t>
     </w:r>
-    <w:r>
-      <w:pict w14:anchorId="44613606">
-        <v:shapetype id="_x0000_t202" coordsize="21600,21600" o:spt="202" path="m,l,21600r21600,l21600,xe">
-          <v:stroke joinstyle="miter"/>
-          <v:path gradientshapeok="t" o:connecttype="rect"/>
-        </v:shapetype>
-        <v:shape id="_x0000_s1035" type="#_x0000_t202" style="position:absolute;margin-left:71pt;margin-top:714.45pt;width:94.6pt;height:15.3pt;z-index:-16227840;mso-position-horizontal-relative:page;mso-position-vertical-relative:page" filled="f" stroked="f">
-          <v:textbox inset="0,0,0,0">
-            <w:txbxContent>
-              <w:p>
-                <w:pPr>
-                  <w:pStyle w:val="BodyText"/>
-                  <w:spacing w:before="9"/>
-                  <w:ind w:left="20"/>
-                </w:pPr>
-                <w:r>
-                  <w:rPr>
-                    <w:shd w:val="clear" w:color="auto" w:fill="F9F9F7"/>
-                  </w:rPr>
-                  <w:t>DEPSTAR(5CE-1)</w:t>
-                </w:r>
-              </w:p>
-            </w:txbxContent>
-          </v:textbox>
-          <w10:wrap anchorx="page" anchory="page"/>
-        </v:shape>
-      </w:pict>
-    </w:r>
-    <w:r>
-      <w:pict w14:anchorId="606265E2">
-        <v:shape id="_x0000_s1034" type="#_x0000_t202" style="position:absolute;margin-left:465.95pt;margin-top:716.85pt;width:54.2pt;height:13.05pt;z-index:-16227328;mso-position-horizontal-relative:page;mso-position-vertical-relative:page" filled="f" stroked="f">
-          <v:textbox inset="0,0,0,0">
-            <w:txbxContent>
-              <w:p>
-                <w:pPr>
-                  <w:spacing w:line="244" w:lineRule="exact"/>
-                  <w:ind w:left="20"/>
-                  <w:rPr>
-                    <w:rFonts w:ascii="Calibri"/>
-                  </w:rPr>
-                </w:pPr>
-                <w:r>
-                  <w:rPr>
-                    <w:rFonts w:ascii="Calibri"/>
-                  </w:rPr>
-                  <w:t>30</w:t>
-                </w:r>
-                <w:r>
-                  <w:rPr>
-                    <w:rFonts w:ascii="Calibri"/>
-                    <w:spacing w:val="-2"/>
-                  </w:rPr>
-                  <w:t xml:space="preserve"> </w:t>
-                </w:r>
-                <w:r>
-                  <w:rPr>
-                    <w:rFonts w:ascii="Calibri"/>
-                  </w:rPr>
-                  <w:t>|</w:t>
-                </w:r>
-                <w:r>
-                  <w:rPr>
-                    <w:rFonts w:ascii="Calibri"/>
-                    <w:spacing w:val="6"/>
-                  </w:rPr>
-                  <w:t xml:space="preserve"> </w:t>
-                </w:r>
-                <w:r>
-                  <w:rPr>
-                    <w:rFonts w:ascii="Calibri"/>
-                    <w:color w:val="7E7E7E"/>
-                  </w:rPr>
-                  <w:t>P</w:t>
-                </w:r>
-                <w:r>
-                  <w:rPr>
-                    <w:rFonts w:ascii="Calibri"/>
-                    <w:color w:val="7E7E7E"/>
-                    <w:spacing w:val="10"/>
-                  </w:rPr>
-                  <w:t xml:space="preserve"> </w:t>
-                </w:r>
-                <w:r>
-                  <w:rPr>
-                    <w:rFonts w:ascii="Calibri"/>
-                    <w:color w:val="7E7E7E"/>
-                  </w:rPr>
-                  <w:t>a</w:t>
-                </w:r>
-                <w:r>
-                  <w:rPr>
-                    <w:rFonts w:ascii="Calibri"/>
-                    <w:color w:val="7E7E7E"/>
-                    <w:spacing w:val="13"/>
-                  </w:rPr>
-                  <w:t xml:space="preserve"> </w:t>
-                </w:r>
-                <w:r>
-                  <w:rPr>
-                    <w:rFonts w:ascii="Calibri"/>
-                    <w:color w:val="7E7E7E"/>
-                  </w:rPr>
-                  <w:t>g</w:t>
-                </w:r>
-                <w:r>
-                  <w:rPr>
-                    <w:rFonts w:ascii="Calibri"/>
-                    <w:color w:val="7E7E7E"/>
-                    <w:spacing w:val="8"/>
-                  </w:rPr>
-                  <w:t xml:space="preserve"> </w:t>
-                </w:r>
-                <w:r>
-                  <w:rPr>
-                    <w:rFonts w:ascii="Calibri"/>
-                    <w:color w:val="7E7E7E"/>
-                  </w:rPr>
-                  <w:t>e</w:t>
-                </w:r>
-              </w:p>
-            </w:txbxContent>
-          </v:textbox>
-          <w10:wrap anchorx="page" anchory="page"/>
-        </v:shape>
-      </w:pict>
-    </w:r>
+    <w:sdt>
+      <w:sdtPr>
+        <w:id w:val="1202599215"/>
+        <w:docPartObj>
+          <w:docPartGallery w:val="Page Numbers (Bottom of Page)"/>
+          <w:docPartUnique/>
+        </w:docPartObj>
+      </w:sdtPr>
+      <w:sdtEndPr>
+        <w:rPr>
+          <w:noProof/>
+        </w:rPr>
+      </w:sdtEndPr>
+      <w:sdtContent>
+        <w:r>
+          <w:t xml:space="preserve">20DCE019                                         </w:t>
+        </w:r>
+        <w:r>
+          <w:tab/>
+        </w:r>
+        <w:r>
+          <w:tab/>
+        </w:r>
+        <w:r>
+          <w:tab/>
+        </w:r>
+        <w:r>
+          <w:fldChar w:fldCharType="begin"/>
+        </w:r>
+        <w:r>
+          <w:instrText xml:space="preserve"> PAGE   \* MERGEFORMAT </w:instrText>
+        </w:r>
+        <w:r>
+          <w:fldChar w:fldCharType="separate"/>
+        </w:r>
+        <w:r>
+          <w:t>1</w:t>
+        </w:r>
+        <w:r>
+          <w:rPr>
+            <w:noProof/>
+          </w:rPr>
+          <w:fldChar w:fldCharType="end"/>
+        </w:r>
+      </w:sdtContent>
+    </w:sdt>
   </w:p>
 </w:ftr>
 </file>
@@ -32289,167 +31889,60 @@
 <w:ftr xmlns:wpc="http://schemas.microsoft.com/office/word/2010/wordprocessingCanvas" xmlns:cx="http://schemas.microsoft.com/office/drawing/2014/chartex" xmlns:cx1="http://schemas.microsoft.com/office/drawing/2015/9/8/chartex" xmlns:cx2="http://schemas.microsoft.com/office/drawing/2015/10/21/chartex" xmlns:cx3="http://schemas.microsoft.com/office/drawing/2016/5/9/chartex" xmlns:cx4="http://schemas.microsoft.com/office/drawing/2016/5/10/chartex" xmlns:cx5="http://schemas.microsoft.com/office/drawing/2016/5/11/chartex" xmlns:cx6="http://schemas.microsoft.com/office/drawing/2016/5/12/chartex" xmlns:cx7="http://schemas.microsoft.com/office/drawing/2016/5/13/chartex" xmlns:cx8="http://schemas.microsoft.com/office/drawing/2016/5/14/chartex" xmlns:mc="http://schemas.openxmlformats.org/markup-compatibility/2006" xmlns:aink="http://schemas.microsoft.com/office/drawing/2016/ink" xmlns:am3d="http://schemas.microsoft.com/office/drawing/2017/model3d" xmlns:o="urn:schemas-microsoft-com:office:office" xmlns:oel="http://schemas.microsoft.com/office/2019/extlst" xmlns:r="http://schemas.openxmlformats.org/officeDocument/2006/relationships" xmlns:m="http://schemas.openxmlformats.org/officeDocument/2006/math" xmlns:v="urn:schemas-microsoft-com:vml" xmlns:wp14="http://schemas.microsoft.com/office/word/2010/wordprocessingDrawing" xmlns:wp="http://schemas.openxmlformats.org/drawingml/2006/wordprocessingDrawing" xmlns:w10="urn:schemas-microsoft-com:office:word" xmlns:w="http://schemas.openxmlformats.org/wordprocessingml/2006/main" xmlns:w14="http://schemas.microsoft.com/office/word/2010/wordml" xmlns:w15="http://schemas.microsoft.com/office/word/2012/wordml" xmlns:w16cex="http://schemas.microsoft.com/office/word/2018/wordml/cex" xmlns:w16cid="http://schemas.microsoft.com/office/word/2016/wordml/cid" xmlns:w16="http://schemas.microsoft.com/office/word/2018/wordml" xmlns:w16sdtdh="http://schemas.microsoft.com/office/word/2020/wordml/sdtdatahash" xmlns:w16se="http://schemas.microsoft.com/office/word/2015/wordml/symex" xmlns:wpg="http://schemas.microsoft.com/office/word/2010/wordprocessingGroup" xmlns:wpi="http://schemas.microsoft.com/office/word/2010/wordprocessingInk" xmlns:wne="http://schemas.microsoft.com/office/word/2006/wordml" xmlns:wps="http://schemas.microsoft.com/office/word/2010/wordprocessingShape" mc:Ignorable="w14 w15 w16se w16cid w16 w16cex w16sdtdh wp14">
   <w:p>
     <w:pPr>
-      <w:pStyle w:val="BodyText"/>
-      <w:spacing w:line="14" w:lineRule="auto"/>
-      <w:rPr>
-        <w:sz w:val="20"/>
-      </w:rPr>
+      <w:pStyle w:val="Footer"/>
+      <w:tabs>
+        <w:tab w:val="left" w:pos="8200"/>
+      </w:tabs>
     </w:pPr>
     <w:r>
-      <w:pict w14:anchorId="25F8DEFD">
-        <v:rect id="_x0000_s1031" style="position:absolute;margin-left:70.55pt;margin-top:713.5pt;width:469.55pt;height:.5pt;z-index:-16225792;mso-position-horizontal-relative:page;mso-position-vertical-relative:page" fillcolor="#d8d8d8" stroked="f">
-          <w10:wrap anchorx="page" anchory="page"/>
-        </v:rect>
-      </w:pict>
+      <w:t xml:space="preserve">ID: </w:t>
     </w:r>
-    <w:r>
-      <w:pict w14:anchorId="578F6986">
-        <v:shapetype id="_x0000_t202" coordsize="21600,21600" o:spt="202" path="m,l,21600r21600,l21600,xe">
-          <v:stroke joinstyle="miter"/>
-          <v:path gradientshapeok="t" o:connecttype="rect"/>
-        </v:shapetype>
-        <v:shape id="_x0000_s1030" type="#_x0000_t202" style="position:absolute;margin-left:71pt;margin-top:714.45pt;width:94.6pt;height:15.3pt;z-index:-16225280;mso-position-horizontal-relative:page;mso-position-vertical-relative:page" filled="f" stroked="f">
-          <v:textbox inset="0,0,0,0">
-            <w:txbxContent>
-              <w:p>
-                <w:pPr>
-                  <w:pStyle w:val="BodyText"/>
-                  <w:spacing w:before="9"/>
-                  <w:ind w:left="20"/>
-                </w:pPr>
-                <w:r>
-                  <w:rPr>
-                    <w:shd w:val="clear" w:color="auto" w:fill="F9F9F7"/>
-                  </w:rPr>
-                  <w:t>ID: 20DCE019</w:t>
-                </w:r>
-              </w:p>
-            </w:txbxContent>
-          </v:textbox>
-          <w10:wrap anchorx="page" anchory="page"/>
-        </v:shape>
-      </w:pict>
-    </w:r>
-    <w:r>
-      <w:pict w14:anchorId="33D01CD0">
-        <v:shape id="_x0000_s1029" type="#_x0000_t202" style="position:absolute;margin-left:465.95pt;margin-top:716.85pt;width:57.2pt;height:13.05pt;z-index:-16224768;mso-position-horizontal-relative:page;mso-position-vertical-relative:page" filled="f" stroked="f">
-          <v:textbox inset="0,0,0,0">
-            <w:txbxContent>
-              <w:p>
-                <w:pPr>
-                  <w:spacing w:line="244" w:lineRule="exact"/>
-                  <w:ind w:left="20"/>
-                  <w:rPr>
-                    <w:rFonts w:ascii="Calibri"/>
-                  </w:rPr>
-                </w:pPr>
-                <w:r>
-                  <w:rPr>
-                    <w:rFonts w:ascii="Calibri"/>
-                  </w:rPr>
-                  <w:t>3</w:t>
-                </w:r>
-                <w:r>
-                  <w:fldChar w:fldCharType="begin"/>
-                </w:r>
-                <w:r>
-                  <w:rPr>
-                    <w:rFonts w:ascii="Calibri"/>
-                  </w:rPr>
-                  <w:instrText xml:space="preserve"> PAGE </w:instrText>
-                </w:r>
-                <w:r>
-                  <w:fldChar w:fldCharType="separate"/>
-                </w:r>
-                <w:r>
-                  <w:rPr>
-                    <w:rFonts w:ascii="Calibri"/>
-                    <w:noProof/>
-                  </w:rPr>
-                  <w:t>9</w:t>
-                </w:r>
-                <w:r>
-                  <w:fldChar w:fldCharType="end"/>
-                </w:r>
-                <w:r>
-                  <w:rPr>
-                    <w:rFonts w:ascii="Calibri"/>
-                    <w:spacing w:val="-2"/>
-                  </w:rPr>
-                  <w:t xml:space="preserve"> </w:t>
-                </w:r>
-                <w:r>
-                  <w:rPr>
-                    <w:rFonts w:ascii="Calibri"/>
-                  </w:rPr>
-                  <w:t>|</w:t>
-                </w:r>
-                <w:r>
-                  <w:rPr>
-                    <w:rFonts w:ascii="Calibri"/>
-                    <w:spacing w:val="5"/>
-                  </w:rPr>
-                  <w:t xml:space="preserve"> </w:t>
-                </w:r>
-                <w:r>
-                  <w:rPr>
-                    <w:rFonts w:ascii="Calibri"/>
-                    <w:color w:val="7E7E7E"/>
-                  </w:rPr>
-                  <w:t>P</w:t>
-                </w:r>
-                <w:r>
-                  <w:rPr>
-                    <w:rFonts w:ascii="Calibri"/>
-                    <w:color w:val="7E7E7E"/>
-                    <w:spacing w:val="11"/>
-                  </w:rPr>
-                  <w:t xml:space="preserve"> </w:t>
-                </w:r>
-                <w:r>
-                  <w:rPr>
-                    <w:rFonts w:ascii="Calibri"/>
-                    <w:color w:val="7E7E7E"/>
-                  </w:rPr>
-                  <w:t>a</w:t>
-                </w:r>
-                <w:r>
-                  <w:rPr>
-                    <w:rFonts w:ascii="Calibri"/>
-                    <w:color w:val="7E7E7E"/>
-                    <w:spacing w:val="13"/>
-                  </w:rPr>
-                  <w:t xml:space="preserve"> </w:t>
-                </w:r>
-                <w:r>
-                  <w:rPr>
-                    <w:rFonts w:ascii="Calibri"/>
-                    <w:color w:val="7E7E7E"/>
-                  </w:rPr>
-                  <w:t>g</w:t>
-                </w:r>
-                <w:r>
-                  <w:rPr>
-                    <w:rFonts w:ascii="Calibri"/>
-                    <w:color w:val="7E7E7E"/>
-                    <w:spacing w:val="7"/>
-                  </w:rPr>
-                  <w:t xml:space="preserve"> </w:t>
-                </w:r>
-                <w:r>
-                  <w:rPr>
-                    <w:rFonts w:ascii="Calibri"/>
-                    <w:color w:val="7E7E7E"/>
-                  </w:rPr>
-                  <w:t>e</w:t>
-                </w:r>
-              </w:p>
-            </w:txbxContent>
-          </v:textbox>
-          <w10:wrap anchorx="page" anchory="page"/>
-        </v:shape>
-      </w:pict>
-    </w:r>
+    <w:sdt>
+      <w:sdtPr>
+        <w:id w:val="1010338006"/>
+        <w:docPartObj>
+          <w:docPartGallery w:val="Page Numbers (Bottom of Page)"/>
+          <w:docPartUnique/>
+        </w:docPartObj>
+      </w:sdtPr>
+      <w:sdtEndPr>
+        <w:rPr>
+          <w:noProof/>
+        </w:rPr>
+      </w:sdtEndPr>
+      <w:sdtContent>
+        <w:r>
+          <w:t xml:space="preserve">20DCE019                                         </w:t>
+        </w:r>
+        <w:r>
+          <w:tab/>
+        </w:r>
+        <w:r>
+          <w:tab/>
+        </w:r>
+        <w:r>
+          <w:tab/>
+        </w:r>
+        <w:r>
+          <w:fldChar w:fldCharType="begin"/>
+        </w:r>
+        <w:r>
+          <w:instrText xml:space="preserve"> PAGE   \* MERGEFORMAT </w:instrText>
+        </w:r>
+        <w:r>
+          <w:fldChar w:fldCharType="separate"/>
+        </w:r>
+        <w:r>
+          <w:t>1</w:t>
+        </w:r>
+        <w:r>
+          <w:rPr>
+            <w:noProof/>
+          </w:rPr>
+          <w:fldChar w:fldCharType="end"/>
+        </w:r>
+      </w:sdtContent>
+    </w:sdt>
   </w:p>
 </w:ftr>
 </file>
@@ -32964,9 +32457,17 @@
               <w:lang w:val="en-IN" w:eastAsia="en-IN"/>
             </w:rPr>
             <w:drawing>
-              <wp:inline distT="0" distB="0" distL="0" distR="0" wp14:anchorId="404C8B53" wp14:editId="0B22EDC2">
+              <wp:anchor distT="0" distB="0" distL="114300" distR="114300" simplePos="0" relativeHeight="251658240" behindDoc="0" locked="0" layoutInCell="1" allowOverlap="1" wp14:anchorId="404C8B53" wp14:editId="6696306B">
+                <wp:simplePos x="0" y="0"/>
+                <wp:positionH relativeFrom="column">
+                  <wp:posOffset>135255</wp:posOffset>
+                </wp:positionH>
+                <wp:positionV relativeFrom="paragraph">
+                  <wp:posOffset>123825</wp:posOffset>
+                </wp:positionV>
                 <wp:extent cx="1006475" cy="936625"/>
                 <wp:effectExtent l="0" t="0" r="3175" b="0"/>
+                <wp:wrapSquare wrapText="bothSides"/>
                 <wp:docPr id="3" name="Picture 3"/>
                 <wp:cNvGraphicFramePr>
                   <a:graphicFrameLocks xmlns:a="http://schemas.openxmlformats.org/drawingml/2006/main" noChangeAspect="1"/>
@@ -33009,7 +32510,7 @@
                     </pic:pic>
                   </a:graphicData>
                 </a:graphic>
-              </wp:inline>
+              </wp:anchor>
             </w:drawing>
           </w:r>
         </w:p>
